--- a/Template_Files/04_TechnicalSafetyConcept_LaneAssistance_Template.docx
+++ b/Template_Files/04_TechnicalSafetyConcept_LaneAssistance_Template.docx
@@ -357,7 +357,7 @@
       <w:pPr>
         <w:pStyle w:val="Heading1"/>
         <w:widowControl w:val="false"/>
-        <w:shd w:fill="FFFFFF" w:val="clear"/>
+        <w:shd w:val="clear" w:fill="FFFFFF"/>
         <w:spacing w:lineRule="auto" w:line="240" w:before="480" w:after="180"/>
         <w:rPr/>
       </w:pPr>
@@ -444,7 +444,7 @@
       <w:tblPr>
         <w:tblW w:w="9630" w:type="dxa"/>
         <w:jc w:val="left"/>
-        <w:tblInd w:w="-125" w:type="dxa"/>
+        <w:tblInd w:w="-130" w:type="dxa"/>
         <w:tblBorders>
           <w:top w:val="single" w:sz="4" w:space="0" w:color="000001"/>
           <w:left w:val="single" w:sz="4" w:space="0" w:color="000001"/>
@@ -455,7 +455,7 @@
         </w:tblBorders>
         <w:tblCellMar>
           <w:top w:w="0" w:type="dxa"/>
-          <w:left w:w="98" w:type="dxa"/>
+          <w:left w:w="93" w:type="dxa"/>
           <w:bottom w:w="0" w:type="dxa"/>
           <w:right w:w="108" w:type="dxa"/>
         </w:tblCellMar>
@@ -481,7 +481,7 @@
             </w:tcBorders>
             <w:shd w:fill="auto" w:val="clear"/>
             <w:tcMar>
-              <w:left w:w="98" w:type="dxa"/>
+              <w:left w:w="93" w:type="dxa"/>
             </w:tcMar>
           </w:tcPr>
           <w:p>
@@ -522,7 +522,7 @@
             </w:tcBorders>
             <w:shd w:fill="auto" w:val="clear"/>
             <w:tcMar>
-              <w:left w:w="98" w:type="dxa"/>
+              <w:left w:w="93" w:type="dxa"/>
             </w:tcMar>
           </w:tcPr>
           <w:p>
@@ -563,7 +563,7 @@
             </w:tcBorders>
             <w:shd w:fill="auto" w:val="clear"/>
             <w:tcMar>
-              <w:left w:w="98" w:type="dxa"/>
+              <w:left w:w="93" w:type="dxa"/>
             </w:tcMar>
           </w:tcPr>
           <w:p>
@@ -604,7 +604,7 @@
             </w:tcBorders>
             <w:shd w:fill="auto" w:val="clear"/>
             <w:tcMar>
-              <w:left w:w="98" w:type="dxa"/>
+              <w:left w:w="93" w:type="dxa"/>
             </w:tcMar>
           </w:tcPr>
           <w:p>
@@ -648,7 +648,7 @@
             </w:tcBorders>
             <w:shd w:fill="auto" w:val="clear"/>
             <w:tcMar>
-              <w:left w:w="98" w:type="dxa"/>
+              <w:left w:w="93" w:type="dxa"/>
             </w:tcMar>
           </w:tcPr>
           <w:p>
@@ -685,7 +685,7 @@
             </w:tcBorders>
             <w:shd w:fill="auto" w:val="clear"/>
             <w:tcMar>
-              <w:left w:w="98" w:type="dxa"/>
+              <w:left w:w="93" w:type="dxa"/>
             </w:tcMar>
           </w:tcPr>
           <w:p>
@@ -722,7 +722,7 @@
             </w:tcBorders>
             <w:shd w:fill="auto" w:val="clear"/>
             <w:tcMar>
-              <w:left w:w="98" w:type="dxa"/>
+              <w:left w:w="93" w:type="dxa"/>
             </w:tcMar>
           </w:tcPr>
           <w:p>
@@ -759,7 +759,7 @@
             </w:tcBorders>
             <w:shd w:fill="auto" w:val="clear"/>
             <w:tcMar>
-              <w:left w:w="98" w:type="dxa"/>
+              <w:left w:w="93" w:type="dxa"/>
             </w:tcMar>
           </w:tcPr>
           <w:p>
@@ -799,7 +799,7 @@
             </w:tcBorders>
             <w:shd w:fill="auto" w:val="clear"/>
             <w:tcMar>
-              <w:left w:w="98" w:type="dxa"/>
+              <w:left w:w="93" w:type="dxa"/>
             </w:tcMar>
           </w:tcPr>
           <w:p>
@@ -836,7 +836,7 @@
             </w:tcBorders>
             <w:shd w:fill="auto" w:val="clear"/>
             <w:tcMar>
-              <w:left w:w="98" w:type="dxa"/>
+              <w:left w:w="93" w:type="dxa"/>
             </w:tcMar>
           </w:tcPr>
           <w:p>
@@ -873,7 +873,7 @@
             </w:tcBorders>
             <w:shd w:fill="auto" w:val="clear"/>
             <w:tcMar>
-              <w:left w:w="98" w:type="dxa"/>
+              <w:left w:w="93" w:type="dxa"/>
             </w:tcMar>
           </w:tcPr>
           <w:p>
@@ -910,7 +910,7 @@
             </w:tcBorders>
             <w:shd w:fill="auto" w:val="clear"/>
             <w:tcMar>
-              <w:left w:w="98" w:type="dxa"/>
+              <w:left w:w="93" w:type="dxa"/>
             </w:tcMar>
           </w:tcPr>
           <w:p>
@@ -950,7 +950,7 @@
             </w:tcBorders>
             <w:shd w:fill="auto" w:val="clear"/>
             <w:tcMar>
-              <w:left w:w="98" w:type="dxa"/>
+              <w:left w:w="93" w:type="dxa"/>
             </w:tcMar>
           </w:tcPr>
           <w:p>
@@ -987,7 +987,7 @@
             </w:tcBorders>
             <w:shd w:fill="auto" w:val="clear"/>
             <w:tcMar>
-              <w:left w:w="98" w:type="dxa"/>
+              <w:left w:w="93" w:type="dxa"/>
             </w:tcMar>
           </w:tcPr>
           <w:p>
@@ -1024,7 +1024,7 @@
             </w:tcBorders>
             <w:shd w:fill="auto" w:val="clear"/>
             <w:tcMar>
-              <w:left w:w="98" w:type="dxa"/>
+              <w:left w:w="93" w:type="dxa"/>
             </w:tcMar>
           </w:tcPr>
           <w:p>
@@ -1061,7 +1061,7 @@
             </w:tcBorders>
             <w:shd w:fill="auto" w:val="clear"/>
             <w:tcMar>
-              <w:left w:w="98" w:type="dxa"/>
+              <w:left w:w="93" w:type="dxa"/>
             </w:tcMar>
           </w:tcPr>
           <w:p>
@@ -1101,7 +1101,7 @@
             </w:tcBorders>
             <w:shd w:fill="auto" w:val="clear"/>
             <w:tcMar>
-              <w:left w:w="98" w:type="dxa"/>
+              <w:left w:w="93" w:type="dxa"/>
             </w:tcMar>
           </w:tcPr>
           <w:p>
@@ -1138,7 +1138,7 @@
             </w:tcBorders>
             <w:shd w:fill="auto" w:val="clear"/>
             <w:tcMar>
-              <w:left w:w="98" w:type="dxa"/>
+              <w:left w:w="93" w:type="dxa"/>
             </w:tcMar>
           </w:tcPr>
           <w:p>
@@ -1175,7 +1175,7 @@
             </w:tcBorders>
             <w:shd w:fill="auto" w:val="clear"/>
             <w:tcMar>
-              <w:left w:w="98" w:type="dxa"/>
+              <w:left w:w="93" w:type="dxa"/>
             </w:tcMar>
           </w:tcPr>
           <w:p>
@@ -1212,7 +1212,7 @@
             </w:tcBorders>
             <w:shd w:fill="auto" w:val="clear"/>
             <w:tcMar>
-              <w:left w:w="98" w:type="dxa"/>
+              <w:left w:w="93" w:type="dxa"/>
             </w:tcMar>
           </w:tcPr>
           <w:p>
@@ -1252,7 +1252,7 @@
             </w:tcBorders>
             <w:shd w:fill="auto" w:val="clear"/>
             <w:tcMar>
-              <w:left w:w="98" w:type="dxa"/>
+              <w:left w:w="93" w:type="dxa"/>
             </w:tcMar>
           </w:tcPr>
           <w:p>
@@ -1289,7 +1289,7 @@
             </w:tcBorders>
             <w:shd w:fill="auto" w:val="clear"/>
             <w:tcMar>
-              <w:left w:w="98" w:type="dxa"/>
+              <w:left w:w="93" w:type="dxa"/>
             </w:tcMar>
           </w:tcPr>
           <w:p>
@@ -1329,7 +1329,7 @@
             </w:tcBorders>
             <w:shd w:fill="auto" w:val="clear"/>
             <w:tcMar>
-              <w:left w:w="98" w:type="dxa"/>
+              <w:left w:w="93" w:type="dxa"/>
             </w:tcMar>
           </w:tcPr>
           <w:p>
@@ -1366,7 +1366,7 @@
             </w:tcBorders>
             <w:shd w:fill="auto" w:val="clear"/>
             <w:tcMar>
-              <w:left w:w="98" w:type="dxa"/>
+              <w:left w:w="93" w:type="dxa"/>
             </w:tcMar>
           </w:tcPr>
           <w:p>
@@ -1396,7 +1396,7 @@
       <w:pPr>
         <w:pStyle w:val="Heading1"/>
         <w:widowControl w:val="false"/>
-        <w:shd w:fill="FFFFFF" w:val="clear"/>
+        <w:shd w:val="clear" w:fill="FFFFFF"/>
         <w:spacing w:lineRule="auto" w:line="240" w:before="480" w:after="180"/>
         <w:rPr/>
       </w:pPr>
@@ -1411,7 +1411,7 @@
       <w:pPr>
         <w:pStyle w:val="Heading1"/>
         <w:widowControl w:val="false"/>
-        <w:shd w:fill="FFFFFF" w:val="clear"/>
+        <w:shd w:val="clear" w:fill="FFFFFF"/>
         <w:spacing w:lineRule="auto" w:line="240" w:before="480" w:after="180"/>
         <w:rPr/>
       </w:pPr>
@@ -1738,7 +1738,7 @@
     <w:p>
       <w:pPr>
         <w:pStyle w:val="Heading1"/>
-        <w:shd w:fill="FFFFFF" w:val="clear"/>
+        <w:shd w:val="clear" w:fill="FFFFFF"/>
         <w:spacing w:before="0" w:after="0"/>
         <w:rPr/>
       </w:pPr>
@@ -1924,13 +1924,16 @@
         </w:rPr>
       </w:pPr>
       <w:r>
-        <w:rPr/>
+        <w:rPr>
+          <w:b/>
+          <w:color w:val="B7B7B7"/>
+        </w:rPr>
       </w:r>
     </w:p>
     <w:p>
       <w:pPr>
         <w:pStyle w:val="Heading1"/>
-        <w:shd w:fill="FFFFFF" w:val="clear"/>
+        <w:shd w:val="clear" w:fill="FFFFFF"/>
         <w:spacing w:before="0" w:after="0"/>
         <w:rPr/>
       </w:pPr>
@@ -1944,7 +1947,7 @@
     <w:p>
       <w:pPr>
         <w:pStyle w:val="Heading2"/>
-        <w:shd w:fill="FFFFFF" w:val="clear"/>
+        <w:shd w:val="clear" w:fill="FFFFFF"/>
         <w:spacing w:before="0" w:after="0"/>
         <w:rPr/>
       </w:pPr>
@@ -2000,7 +2003,7 @@
       <w:tblPr>
         <w:tblW w:w="9555" w:type="dxa"/>
         <w:jc w:val="left"/>
-        <w:tblInd w:w="-37" w:type="dxa"/>
+        <w:tblInd w:w="-46" w:type="dxa"/>
         <w:tblBorders>
           <w:top w:val="single" w:sz="8" w:space="0" w:color="000001"/>
           <w:left w:val="single" w:sz="8" w:space="0" w:color="000001"/>
@@ -2011,14 +2014,14 @@
         </w:tblBorders>
         <w:tblCellMar>
           <w:top w:w="100" w:type="dxa"/>
-          <w:left w:w="70" w:type="dxa"/>
+          <w:left w:w="60" w:type="dxa"/>
           <w:bottom w:w="100" w:type="dxa"/>
           <w:right w:w="100" w:type="dxa"/>
         </w:tblCellMar>
       </w:tblPr>
       <w:tblGrid>
-        <w:gridCol w:w="1527"/>
-        <w:gridCol w:w="4502"/>
+        <w:gridCol w:w="1526"/>
+        <w:gridCol w:w="4503"/>
         <w:gridCol w:w="360"/>
         <w:gridCol w:w="1245"/>
         <w:gridCol w:w="1921"/>
@@ -2027,7 +2030,7 @@
         <w:trPr/>
         <w:tc>
           <w:tcPr>
-            <w:tcW w:w="1527" w:type="dxa"/>
+            <w:tcW w:w="1526" w:type="dxa"/>
             <w:tcBorders>
               <w:top w:val="single" w:sz="8" w:space="0" w:color="000001"/>
               <w:left w:val="single" w:sz="8" w:space="0" w:color="000001"/>
@@ -2038,7 +2041,7 @@
             </w:tcBorders>
             <w:shd w:fill="CCCCCC" w:val="clear"/>
             <w:tcMar>
-              <w:left w:w="70" w:type="dxa"/>
+              <w:left w:w="60" w:type="dxa"/>
             </w:tcMar>
           </w:tcPr>
           <w:p>
@@ -2062,7 +2065,7 @@
         </w:tc>
         <w:tc>
           <w:tcPr>
-            <w:tcW w:w="4502" w:type="dxa"/>
+            <w:tcW w:w="4503" w:type="dxa"/>
             <w:tcBorders>
               <w:top w:val="single" w:sz="8" w:space="0" w:color="000001"/>
               <w:left w:val="single" w:sz="8" w:space="0" w:color="000001"/>
@@ -2073,7 +2076,7 @@
             </w:tcBorders>
             <w:shd w:fill="CCCCCC" w:val="clear"/>
             <w:tcMar>
-              <w:left w:w="70" w:type="dxa"/>
+              <w:left w:w="60" w:type="dxa"/>
             </w:tcMar>
           </w:tcPr>
           <w:p>
@@ -2108,7 +2111,7 @@
             </w:tcBorders>
             <w:shd w:fill="CCCCCC" w:val="clear"/>
             <w:tcMar>
-              <w:left w:w="70" w:type="dxa"/>
+              <w:left w:w="60" w:type="dxa"/>
             </w:tcMar>
           </w:tcPr>
           <w:p>
@@ -2143,7 +2146,7 @@
             </w:tcBorders>
             <w:shd w:fill="CCCCCC" w:val="clear"/>
             <w:tcMar>
-              <w:left w:w="70" w:type="dxa"/>
+              <w:left w:w="60" w:type="dxa"/>
             </w:tcMar>
           </w:tcPr>
           <w:p>
@@ -2178,7 +2181,7 @@
             </w:tcBorders>
             <w:shd w:fill="CCCCCC" w:val="clear"/>
             <w:tcMar>
-              <w:left w:w="70" w:type="dxa"/>
+              <w:left w:w="60" w:type="dxa"/>
             </w:tcMar>
           </w:tcPr>
           <w:p>
@@ -2205,18 +2208,18 @@
         <w:trPr/>
         <w:tc>
           <w:tcPr>
-            <w:tcW w:w="1527" w:type="dxa"/>
-            <w:tcBorders>
-              <w:top w:val="single" w:sz="8" w:space="0" w:color="000001"/>
-              <w:left w:val="single" w:sz="8" w:space="0" w:color="000001"/>
-              <w:bottom w:val="single" w:sz="8" w:space="0" w:color="000001"/>
-              <w:right w:val="single" w:sz="8" w:space="0" w:color="000001"/>
-              <w:insideH w:val="single" w:sz="8" w:space="0" w:color="000001"/>
-              <w:insideV w:val="single" w:sz="8" w:space="0" w:color="000001"/>
-            </w:tcBorders>
-            <w:shd w:fill="auto" w:val="clear"/>
-            <w:tcMar>
-              <w:left w:w="70" w:type="dxa"/>
+            <w:tcW w:w="1526" w:type="dxa"/>
+            <w:tcBorders>
+              <w:top w:val="single" w:sz="8" w:space="0" w:color="000001"/>
+              <w:left w:val="single" w:sz="8" w:space="0" w:color="000001"/>
+              <w:bottom w:val="single" w:sz="8" w:space="0" w:color="000001"/>
+              <w:right w:val="single" w:sz="8" w:space="0" w:color="000001"/>
+              <w:insideH w:val="single" w:sz="8" w:space="0" w:color="000001"/>
+              <w:insideV w:val="single" w:sz="8" w:space="0" w:color="000001"/>
+            </w:tcBorders>
+            <w:shd w:fill="auto" w:val="clear"/>
+            <w:tcMar>
+              <w:left w:w="60" w:type="dxa"/>
             </w:tcMar>
           </w:tcPr>
           <w:p>
@@ -2274,18 +2277,18 @@
         </w:tc>
         <w:tc>
           <w:tcPr>
-            <w:tcW w:w="4502" w:type="dxa"/>
-            <w:tcBorders>
-              <w:top w:val="single" w:sz="8" w:space="0" w:color="000001"/>
-              <w:left w:val="single" w:sz="8" w:space="0" w:color="000001"/>
-              <w:bottom w:val="single" w:sz="8" w:space="0" w:color="000001"/>
-              <w:right w:val="single" w:sz="8" w:space="0" w:color="000001"/>
-              <w:insideH w:val="single" w:sz="8" w:space="0" w:color="000001"/>
-              <w:insideV w:val="single" w:sz="8" w:space="0" w:color="000001"/>
-            </w:tcBorders>
-            <w:shd w:fill="auto" w:val="clear"/>
-            <w:tcMar>
-              <w:left w:w="70" w:type="dxa"/>
+            <w:tcW w:w="4503" w:type="dxa"/>
+            <w:tcBorders>
+              <w:top w:val="single" w:sz="8" w:space="0" w:color="000001"/>
+              <w:left w:val="single" w:sz="8" w:space="0" w:color="000001"/>
+              <w:bottom w:val="single" w:sz="8" w:space="0" w:color="000001"/>
+              <w:right w:val="single" w:sz="8" w:space="0" w:color="000001"/>
+              <w:insideH w:val="single" w:sz="8" w:space="0" w:color="000001"/>
+              <w:insideV w:val="single" w:sz="8" w:space="0" w:color="000001"/>
+            </w:tcBorders>
+            <w:shd w:fill="auto" w:val="clear"/>
+            <w:tcMar>
+              <w:left w:w="60" w:type="dxa"/>
             </w:tcMar>
           </w:tcPr>
           <w:p>
@@ -2315,7 +2318,7 @@
             </w:tcBorders>
             <w:shd w:fill="auto" w:val="clear"/>
             <w:tcMar>
-              <w:left w:w="70" w:type="dxa"/>
+              <w:left w:w="60" w:type="dxa"/>
             </w:tcMar>
           </w:tcPr>
           <w:p>
@@ -2345,7 +2348,7 @@
             </w:tcBorders>
             <w:shd w:fill="auto" w:val="clear"/>
             <w:tcMar>
-              <w:left w:w="70" w:type="dxa"/>
+              <w:left w:w="60" w:type="dxa"/>
             </w:tcMar>
           </w:tcPr>
           <w:p>
@@ -2375,7 +2378,7 @@
             </w:tcBorders>
             <w:shd w:fill="auto" w:val="clear"/>
             <w:tcMar>
-              <w:left w:w="70" w:type="dxa"/>
+              <w:left w:w="60" w:type="dxa"/>
             </w:tcMar>
           </w:tcPr>
           <w:p>
@@ -2392,7 +2395,15 @@
             </w:pPr>
             <w:r>
               <w:rPr/>
-              <w:t>The lane departure warning function is deactivated.</w:t>
+              <w:t>The amplitude and frequency of</w:t>
+            </w:r>
+            <w:r>
+              <w:rPr/>
+              <w:t xml:space="preserve"> lane departure warning </w:t>
+            </w:r>
+            <w:r>
+              <w:rPr/>
+              <w:t>torque is set to zero.</w:t>
             </w:r>
           </w:p>
         </w:tc>
@@ -2401,18 +2412,18 @@
         <w:trPr/>
         <w:tc>
           <w:tcPr>
-            <w:tcW w:w="1527" w:type="dxa"/>
-            <w:tcBorders>
-              <w:top w:val="single" w:sz="8" w:space="0" w:color="000001"/>
-              <w:left w:val="single" w:sz="8" w:space="0" w:color="000001"/>
-              <w:bottom w:val="single" w:sz="8" w:space="0" w:color="000001"/>
-              <w:right w:val="single" w:sz="8" w:space="0" w:color="000001"/>
-              <w:insideH w:val="single" w:sz="8" w:space="0" w:color="000001"/>
-              <w:insideV w:val="single" w:sz="8" w:space="0" w:color="000001"/>
-            </w:tcBorders>
-            <w:shd w:fill="auto" w:val="clear"/>
-            <w:tcMar>
-              <w:left w:w="70" w:type="dxa"/>
+            <w:tcW w:w="1526" w:type="dxa"/>
+            <w:tcBorders>
+              <w:top w:val="single" w:sz="8" w:space="0" w:color="000001"/>
+              <w:left w:val="single" w:sz="8" w:space="0" w:color="000001"/>
+              <w:bottom w:val="single" w:sz="8" w:space="0" w:color="000001"/>
+              <w:right w:val="single" w:sz="8" w:space="0" w:color="000001"/>
+              <w:insideH w:val="single" w:sz="8" w:space="0" w:color="000001"/>
+              <w:insideV w:val="single" w:sz="8" w:space="0" w:color="000001"/>
+            </w:tcBorders>
+            <w:shd w:fill="auto" w:val="clear"/>
+            <w:tcMar>
+              <w:left w:w="60" w:type="dxa"/>
             </w:tcMar>
           </w:tcPr>
           <w:p>
@@ -2470,18 +2481,18 @@
         </w:tc>
         <w:tc>
           <w:tcPr>
-            <w:tcW w:w="4502" w:type="dxa"/>
-            <w:tcBorders>
-              <w:top w:val="single" w:sz="8" w:space="0" w:color="000001"/>
-              <w:left w:val="single" w:sz="8" w:space="0" w:color="000001"/>
-              <w:bottom w:val="single" w:sz="8" w:space="0" w:color="000001"/>
-              <w:right w:val="single" w:sz="8" w:space="0" w:color="000001"/>
-              <w:insideH w:val="single" w:sz="8" w:space="0" w:color="000001"/>
-              <w:insideV w:val="single" w:sz="8" w:space="0" w:color="000001"/>
-            </w:tcBorders>
-            <w:shd w:fill="auto" w:val="clear"/>
-            <w:tcMar>
-              <w:left w:w="70" w:type="dxa"/>
+            <w:tcW w:w="4503" w:type="dxa"/>
+            <w:tcBorders>
+              <w:top w:val="single" w:sz="8" w:space="0" w:color="000001"/>
+              <w:left w:val="single" w:sz="8" w:space="0" w:color="000001"/>
+              <w:bottom w:val="single" w:sz="8" w:space="0" w:color="000001"/>
+              <w:right w:val="single" w:sz="8" w:space="0" w:color="000001"/>
+              <w:insideH w:val="single" w:sz="8" w:space="0" w:color="000001"/>
+              <w:insideV w:val="single" w:sz="8" w:space="0" w:color="000001"/>
+            </w:tcBorders>
+            <w:shd w:fill="auto" w:val="clear"/>
+            <w:tcMar>
+              <w:left w:w="60" w:type="dxa"/>
             </w:tcMar>
           </w:tcPr>
           <w:p>
@@ -2511,7 +2522,7 @@
             </w:tcBorders>
             <w:shd w:fill="auto" w:val="clear"/>
             <w:tcMar>
-              <w:left w:w="70" w:type="dxa"/>
+              <w:left w:w="60" w:type="dxa"/>
             </w:tcMar>
           </w:tcPr>
           <w:p>
@@ -2541,7 +2552,7 @@
             </w:tcBorders>
             <w:shd w:fill="auto" w:val="clear"/>
             <w:tcMar>
-              <w:left w:w="70" w:type="dxa"/>
+              <w:left w:w="60" w:type="dxa"/>
             </w:tcMar>
           </w:tcPr>
           <w:p>
@@ -2571,7 +2582,7 @@
             </w:tcBorders>
             <w:shd w:fill="auto" w:val="clear"/>
             <w:tcMar>
-              <w:left w:w="70" w:type="dxa"/>
+              <w:left w:w="60" w:type="dxa"/>
             </w:tcMar>
           </w:tcPr>
           <w:p>
@@ -2588,7 +2599,15 @@
             </w:pPr>
             <w:r>
               <w:rPr/>
-              <w:t>The lane departure warning function is deactivated.</w:t>
+              <w:t>The amplitude and frequency of</w:t>
+            </w:r>
+            <w:r>
+              <w:rPr/>
+              <w:t xml:space="preserve"> lane departure warning </w:t>
+            </w:r>
+            <w:r>
+              <w:rPr/>
+              <w:t>torque is set to zero.</w:t>
             </w:r>
           </w:p>
         </w:tc>
@@ -2597,18 +2616,18 @@
         <w:trPr/>
         <w:tc>
           <w:tcPr>
-            <w:tcW w:w="1527" w:type="dxa"/>
-            <w:tcBorders>
-              <w:top w:val="single" w:sz="8" w:space="0" w:color="000001"/>
-              <w:left w:val="single" w:sz="8" w:space="0" w:color="000001"/>
-              <w:bottom w:val="single" w:sz="8" w:space="0" w:color="000001"/>
-              <w:right w:val="single" w:sz="8" w:space="0" w:color="000001"/>
-              <w:insideH w:val="single" w:sz="8" w:space="0" w:color="000001"/>
-              <w:insideV w:val="single" w:sz="8" w:space="0" w:color="000001"/>
-            </w:tcBorders>
-            <w:shd w:fill="auto" w:val="clear"/>
-            <w:tcMar>
-              <w:left w:w="70" w:type="dxa"/>
+            <w:tcW w:w="1526" w:type="dxa"/>
+            <w:tcBorders>
+              <w:top w:val="single" w:sz="8" w:space="0" w:color="000001"/>
+              <w:left w:val="single" w:sz="8" w:space="0" w:color="000001"/>
+              <w:bottom w:val="single" w:sz="8" w:space="0" w:color="000001"/>
+              <w:right w:val="single" w:sz="8" w:space="0" w:color="000001"/>
+              <w:insideH w:val="single" w:sz="8" w:space="0" w:color="000001"/>
+              <w:insideV w:val="single" w:sz="8" w:space="0" w:color="000001"/>
+            </w:tcBorders>
+            <w:shd w:fill="auto" w:val="clear"/>
+            <w:tcMar>
+              <w:left w:w="60" w:type="dxa"/>
             </w:tcMar>
           </w:tcPr>
           <w:p>
@@ -2666,18 +2685,18 @@
         </w:tc>
         <w:tc>
           <w:tcPr>
-            <w:tcW w:w="4502" w:type="dxa"/>
-            <w:tcBorders>
-              <w:top w:val="single" w:sz="8" w:space="0" w:color="000001"/>
-              <w:left w:val="single" w:sz="8" w:space="0" w:color="000001"/>
-              <w:bottom w:val="single" w:sz="8" w:space="0" w:color="000001"/>
-              <w:right w:val="single" w:sz="8" w:space="0" w:color="000001"/>
-              <w:insideH w:val="single" w:sz="8" w:space="0" w:color="000001"/>
-              <w:insideV w:val="single" w:sz="8" w:space="0" w:color="000001"/>
-            </w:tcBorders>
-            <w:shd w:fill="auto" w:val="clear"/>
-            <w:tcMar>
-              <w:left w:w="70" w:type="dxa"/>
+            <w:tcW w:w="4503" w:type="dxa"/>
+            <w:tcBorders>
+              <w:top w:val="single" w:sz="8" w:space="0" w:color="000001"/>
+              <w:left w:val="single" w:sz="8" w:space="0" w:color="000001"/>
+              <w:bottom w:val="single" w:sz="8" w:space="0" w:color="000001"/>
+              <w:right w:val="single" w:sz="8" w:space="0" w:color="000001"/>
+              <w:insideH w:val="single" w:sz="8" w:space="0" w:color="000001"/>
+              <w:insideV w:val="single" w:sz="8" w:space="0" w:color="000001"/>
+            </w:tcBorders>
+            <w:shd w:fill="auto" w:val="clear"/>
+            <w:tcMar>
+              <w:left w:w="60" w:type="dxa"/>
             </w:tcMar>
           </w:tcPr>
           <w:p>
@@ -2722,7 +2741,7 @@
             </w:tcBorders>
             <w:shd w:fill="auto" w:val="clear"/>
             <w:tcMar>
-              <w:left w:w="70" w:type="dxa"/>
+              <w:left w:w="60" w:type="dxa"/>
             </w:tcMar>
           </w:tcPr>
           <w:p>
@@ -2752,7 +2771,7 @@
             </w:tcBorders>
             <w:shd w:fill="auto" w:val="clear"/>
             <w:tcMar>
-              <w:left w:w="70" w:type="dxa"/>
+              <w:left w:w="60" w:type="dxa"/>
             </w:tcMar>
           </w:tcPr>
           <w:p>
@@ -2782,20 +2801,28 @@
             </w:tcBorders>
             <w:shd w:fill="auto" w:val="clear"/>
             <w:tcMar>
-              <w:left w:w="70" w:type="dxa"/>
-            </w:tcMar>
-          </w:tcPr>
-          <w:p>
-            <w:pPr>
-              <w:pStyle w:val="Normal"/>
-              <w:widowControl w:val="false"/>
-              <w:shd w:val="clear" w:fill="FFFFFF"/>
-              <w:spacing w:lineRule="auto" w:line="240" w:before="0" w:after="0"/>
-              <w:rPr/>
-            </w:pPr>
-            <w:r>
-              <w:rPr/>
-              <w:t>The lane keeping assistance function is deactivated.</w:t>
+              <w:left w:w="60" w:type="dxa"/>
+            </w:tcMar>
+          </w:tcPr>
+          <w:p>
+            <w:pPr>
+              <w:pStyle w:val="Normal"/>
+              <w:widowControl w:val="false"/>
+              <w:shd w:val="clear" w:fill="FFFFFF"/>
+              <w:spacing w:lineRule="auto" w:line="240" w:before="0" w:after="0"/>
+              <w:rPr/>
+            </w:pPr>
+            <w:r>
+              <w:rPr/>
+              <w:t xml:space="preserve">The lane keeping assistance </w:t>
+            </w:r>
+            <w:r>
+              <w:rPr/>
+              <w:t>torque is set to 0</w:t>
+            </w:r>
+            <w:r>
+              <w:rPr/>
+              <w:t>.</w:t>
             </w:r>
           </w:p>
         </w:tc>
@@ -2837,7 +2864,7 @@
     <w:p>
       <w:pPr>
         <w:pStyle w:val="Heading2"/>
-        <w:shd w:fill="FFFFFF" w:val="clear"/>
+        <w:shd w:val="clear" w:fill="FFFFFF"/>
         <w:spacing w:before="0" w:after="0"/>
         <w:rPr/>
       </w:pPr>
@@ -2937,7 +2964,7 @@
     <w:p>
       <w:pPr>
         <w:pStyle w:val="Heading3"/>
-        <w:shd w:fill="FFFFFF" w:val="clear"/>
+        <w:shd w:val="clear" w:fill="FFFFFF"/>
         <w:spacing w:before="0" w:after="0"/>
         <w:rPr/>
       </w:pPr>
@@ -2951,7 +2978,7 @@
     <w:p>
       <w:pPr>
         <w:pStyle w:val="Heading3"/>
-        <w:shd w:fill="FFFFFF" w:val="clear"/>
+        <w:shd w:val="clear" w:fill="FFFFFF"/>
         <w:spacing w:before="0" w:after="0"/>
         <w:rPr/>
       </w:pPr>
@@ -3007,7 +3034,7 @@
       <w:tblPr>
         <w:tblW w:w="9360" w:type="dxa"/>
         <w:jc w:val="left"/>
-        <w:tblInd w:w="-37" w:type="dxa"/>
+        <w:tblInd w:w="-46" w:type="dxa"/>
         <w:tblBorders>
           <w:top w:val="single" w:sz="8" w:space="0" w:color="000001"/>
           <w:left w:val="single" w:sz="8" w:space="0" w:color="000001"/>
@@ -3018,7 +3045,7 @@
         </w:tblBorders>
         <w:tblCellMar>
           <w:top w:w="100" w:type="dxa"/>
-          <w:left w:w="70" w:type="dxa"/>
+          <w:left w:w="60" w:type="dxa"/>
           <w:bottom w:w="100" w:type="dxa"/>
           <w:right w:w="100" w:type="dxa"/>
         </w:tblCellMar>
@@ -3042,7 +3069,7 @@
             </w:tcBorders>
             <w:shd w:fill="CCCCCC" w:val="clear"/>
             <w:tcMar>
-              <w:left w:w="70" w:type="dxa"/>
+              <w:left w:w="60" w:type="dxa"/>
             </w:tcMar>
           </w:tcPr>
           <w:p>
@@ -3077,7 +3104,7 @@
             </w:tcBorders>
             <w:shd w:fill="CCCCCC" w:val="clear"/>
             <w:tcMar>
-              <w:left w:w="70" w:type="dxa"/>
+              <w:left w:w="60" w:type="dxa"/>
             </w:tcMar>
           </w:tcPr>
           <w:p>
@@ -3115,7 +3142,7 @@
             </w:tcBorders>
             <w:shd w:fill="auto" w:val="clear"/>
             <w:tcMar>
-              <w:left w:w="70" w:type="dxa"/>
+              <w:left w:w="60" w:type="dxa"/>
             </w:tcMar>
           </w:tcPr>
           <w:p>
@@ -3145,7 +3172,7 @@
             </w:tcBorders>
             <w:shd w:fill="auto" w:val="clear"/>
             <w:tcMar>
-              <w:left w:w="70" w:type="dxa"/>
+              <w:left w:w="60" w:type="dxa"/>
             </w:tcMar>
           </w:tcPr>
           <w:p>
@@ -3178,7 +3205,7 @@
             </w:tcBorders>
             <w:shd w:fill="auto" w:val="clear"/>
             <w:tcMar>
-              <w:left w:w="70" w:type="dxa"/>
+              <w:left w:w="60" w:type="dxa"/>
             </w:tcMar>
           </w:tcPr>
           <w:p>
@@ -3208,7 +3235,7 @@
             </w:tcBorders>
             <w:shd w:fill="auto" w:val="clear"/>
             <w:tcMar>
-              <w:left w:w="70" w:type="dxa"/>
+              <w:left w:w="60" w:type="dxa"/>
             </w:tcMar>
           </w:tcPr>
           <w:p>
@@ -3241,7 +3268,7 @@
             </w:tcBorders>
             <w:shd w:fill="auto" w:val="clear"/>
             <w:tcMar>
-              <w:left w:w="70" w:type="dxa"/>
+              <w:left w:w="60" w:type="dxa"/>
             </w:tcMar>
           </w:tcPr>
           <w:p>
@@ -3271,7 +3298,7 @@
             </w:tcBorders>
             <w:shd w:fill="auto" w:val="clear"/>
             <w:tcMar>
-              <w:left w:w="70" w:type="dxa"/>
+              <w:left w:w="60" w:type="dxa"/>
             </w:tcMar>
           </w:tcPr>
           <w:p>
@@ -3304,7 +3331,7 @@
             </w:tcBorders>
             <w:shd w:fill="auto" w:val="clear"/>
             <w:tcMar>
-              <w:left w:w="70" w:type="dxa"/>
+              <w:left w:w="60" w:type="dxa"/>
             </w:tcMar>
           </w:tcPr>
           <w:p>
@@ -3334,7 +3361,7 @@
             </w:tcBorders>
             <w:shd w:fill="auto" w:val="clear"/>
             <w:tcMar>
-              <w:left w:w="70" w:type="dxa"/>
+              <w:left w:w="60" w:type="dxa"/>
             </w:tcMar>
           </w:tcPr>
           <w:p>
@@ -3367,7 +3394,7 @@
             </w:tcBorders>
             <w:shd w:fill="auto" w:val="clear"/>
             <w:tcMar>
-              <w:left w:w="70" w:type="dxa"/>
+              <w:left w:w="60" w:type="dxa"/>
             </w:tcMar>
           </w:tcPr>
           <w:p>
@@ -3397,7 +3424,7 @@
             </w:tcBorders>
             <w:shd w:fill="auto" w:val="clear"/>
             <w:tcMar>
-              <w:left w:w="70" w:type="dxa"/>
+              <w:left w:w="60" w:type="dxa"/>
             </w:tcMar>
           </w:tcPr>
           <w:p>
@@ -3430,7 +3457,7 @@
             </w:tcBorders>
             <w:shd w:fill="auto" w:val="clear"/>
             <w:tcMar>
-              <w:left w:w="70" w:type="dxa"/>
+              <w:left w:w="60" w:type="dxa"/>
             </w:tcMar>
           </w:tcPr>
           <w:p>
@@ -3460,7 +3487,7 @@
             </w:tcBorders>
             <w:shd w:fill="auto" w:val="clear"/>
             <w:tcMar>
-              <w:left w:w="70" w:type="dxa"/>
+              <w:left w:w="60" w:type="dxa"/>
             </w:tcMar>
           </w:tcPr>
           <w:p>
@@ -3493,7 +3520,7 @@
             </w:tcBorders>
             <w:shd w:fill="auto" w:val="clear"/>
             <w:tcMar>
-              <w:left w:w="70" w:type="dxa"/>
+              <w:left w:w="60" w:type="dxa"/>
             </w:tcMar>
           </w:tcPr>
           <w:p>
@@ -3523,7 +3550,7 @@
             </w:tcBorders>
             <w:shd w:fill="auto" w:val="clear"/>
             <w:tcMar>
-              <w:left w:w="70" w:type="dxa"/>
+              <w:left w:w="60" w:type="dxa"/>
             </w:tcMar>
           </w:tcPr>
           <w:p>
@@ -3556,7 +3583,7 @@
             </w:tcBorders>
             <w:shd w:fill="auto" w:val="clear"/>
             <w:tcMar>
-              <w:left w:w="70" w:type="dxa"/>
+              <w:left w:w="60" w:type="dxa"/>
             </w:tcMar>
           </w:tcPr>
           <w:p>
@@ -3586,7 +3613,7 @@
             </w:tcBorders>
             <w:shd w:fill="auto" w:val="clear"/>
             <w:tcMar>
-              <w:left w:w="70" w:type="dxa"/>
+              <w:left w:w="60" w:type="dxa"/>
             </w:tcMar>
           </w:tcPr>
           <w:p>
@@ -3626,7 +3653,7 @@
             </w:tcBorders>
             <w:shd w:fill="auto" w:val="clear"/>
             <w:tcMar>
-              <w:left w:w="70" w:type="dxa"/>
+              <w:left w:w="60" w:type="dxa"/>
             </w:tcMar>
           </w:tcPr>
           <w:p>
@@ -3656,7 +3683,7 @@
             </w:tcBorders>
             <w:shd w:fill="auto" w:val="clear"/>
             <w:tcMar>
-              <w:left w:w="70" w:type="dxa"/>
+              <w:left w:w="60" w:type="dxa"/>
             </w:tcMar>
           </w:tcPr>
           <w:p>
@@ -3689,7 +3716,7 @@
             </w:tcBorders>
             <w:shd w:fill="auto" w:val="clear"/>
             <w:tcMar>
-              <w:left w:w="70" w:type="dxa"/>
+              <w:left w:w="60" w:type="dxa"/>
             </w:tcMar>
           </w:tcPr>
           <w:p>
@@ -3719,7 +3746,7 @@
             </w:tcBorders>
             <w:shd w:fill="auto" w:val="clear"/>
             <w:tcMar>
-              <w:left w:w="70" w:type="dxa"/>
+              <w:left w:w="60" w:type="dxa"/>
             </w:tcMar>
           </w:tcPr>
           <w:p>
@@ -3752,7 +3779,7 @@
             </w:tcBorders>
             <w:shd w:fill="auto" w:val="clear"/>
             <w:tcMar>
-              <w:left w:w="70" w:type="dxa"/>
+              <w:left w:w="60" w:type="dxa"/>
             </w:tcMar>
           </w:tcPr>
           <w:p>
@@ -3782,7 +3809,7 @@
             </w:tcBorders>
             <w:shd w:fill="auto" w:val="clear"/>
             <w:tcMar>
-              <w:left w:w="70" w:type="dxa"/>
+              <w:left w:w="60" w:type="dxa"/>
             </w:tcMar>
           </w:tcPr>
           <w:p>
@@ -3817,7 +3844,7 @@
             </w:tcBorders>
             <w:shd w:fill="auto" w:val="clear"/>
             <w:tcMar>
-              <w:left w:w="70" w:type="dxa"/>
+              <w:left w:w="60" w:type="dxa"/>
             </w:tcMar>
           </w:tcPr>
           <w:p>
@@ -3847,7 +3874,7 @@
             </w:tcBorders>
             <w:shd w:fill="auto" w:val="clear"/>
             <w:tcMar>
-              <w:left w:w="70" w:type="dxa"/>
+              <w:left w:w="60" w:type="dxa"/>
             </w:tcMar>
           </w:tcPr>
           <w:p>
@@ -3880,7 +3907,7 @@
             </w:tcBorders>
             <w:shd w:fill="auto" w:val="clear"/>
             <w:tcMar>
-              <w:left w:w="70" w:type="dxa"/>
+              <w:left w:w="60" w:type="dxa"/>
             </w:tcMar>
           </w:tcPr>
           <w:p>
@@ -3910,7 +3937,7 @@
             </w:tcBorders>
             <w:shd w:fill="auto" w:val="clear"/>
             <w:tcMar>
-              <w:left w:w="70" w:type="dxa"/>
+              <w:left w:w="60" w:type="dxa"/>
             </w:tcMar>
           </w:tcPr>
           <w:p>
@@ -3943,7 +3970,7 @@
             </w:tcBorders>
             <w:shd w:fill="auto" w:val="clear"/>
             <w:tcMar>
-              <w:left w:w="70" w:type="dxa"/>
+              <w:left w:w="60" w:type="dxa"/>
             </w:tcMar>
           </w:tcPr>
           <w:p>
@@ -3973,7 +4000,7 @@
             </w:tcBorders>
             <w:shd w:fill="auto" w:val="clear"/>
             <w:tcMar>
-              <w:left w:w="70" w:type="dxa"/>
+              <w:left w:w="60" w:type="dxa"/>
             </w:tcMar>
           </w:tcPr>
           <w:p>
@@ -4006,7 +4033,7 @@
     <w:p>
       <w:pPr>
         <w:pStyle w:val="Heading1"/>
-        <w:shd w:fill="FFFFFF" w:val="clear"/>
+        <w:shd w:val="clear" w:fill="FFFFFF"/>
         <w:spacing w:before="0" w:after="0"/>
         <w:rPr/>
       </w:pPr>
@@ -4031,7 +4058,7 @@
     <w:p>
       <w:pPr>
         <w:pStyle w:val="Heading2"/>
-        <w:shd w:fill="FFFFFF" w:val="clear"/>
+        <w:shd w:val="clear" w:fill="FFFFFF"/>
         <w:spacing w:before="0" w:after="0"/>
         <w:rPr/>
       </w:pPr>
@@ -4135,7 +4162,7 @@
       <w:tblPr>
         <w:tblW w:w="9555" w:type="dxa"/>
         <w:jc w:val="left"/>
-        <w:tblInd w:w="-37" w:type="dxa"/>
+        <w:tblInd w:w="-46" w:type="dxa"/>
         <w:tblBorders>
           <w:top w:val="single" w:sz="8" w:space="0" w:color="000001"/>
           <w:left w:val="single" w:sz="8" w:space="0" w:color="000001"/>
@@ -4146,14 +4173,14 @@
         </w:tblBorders>
         <w:tblCellMar>
           <w:top w:w="100" w:type="dxa"/>
-          <w:left w:w="70" w:type="dxa"/>
+          <w:left w:w="60" w:type="dxa"/>
           <w:bottom w:w="100" w:type="dxa"/>
           <w:right w:w="100" w:type="dxa"/>
         </w:tblCellMar>
       </w:tblPr>
       <w:tblGrid>
-        <w:gridCol w:w="1527"/>
-        <w:gridCol w:w="3512"/>
+        <w:gridCol w:w="1526"/>
+        <w:gridCol w:w="3513"/>
         <w:gridCol w:w="1350"/>
         <w:gridCol w:w="1245"/>
         <w:gridCol w:w="1921"/>
@@ -4162,7 +4189,7 @@
         <w:trPr/>
         <w:tc>
           <w:tcPr>
-            <w:tcW w:w="1527" w:type="dxa"/>
+            <w:tcW w:w="1526" w:type="dxa"/>
             <w:tcBorders>
               <w:top w:val="single" w:sz="8" w:space="0" w:color="000001"/>
               <w:left w:val="single" w:sz="8" w:space="0" w:color="000001"/>
@@ -4173,7 +4200,7 @@
             </w:tcBorders>
             <w:shd w:fill="CCCCCC" w:val="clear"/>
             <w:tcMar>
-              <w:left w:w="70" w:type="dxa"/>
+              <w:left w:w="60" w:type="dxa"/>
             </w:tcMar>
           </w:tcPr>
           <w:p>
@@ -4194,7 +4221,7 @@
         </w:tc>
         <w:tc>
           <w:tcPr>
-            <w:tcW w:w="3512" w:type="dxa"/>
+            <w:tcW w:w="3513" w:type="dxa"/>
             <w:tcBorders>
               <w:top w:val="single" w:sz="8" w:space="0" w:color="000001"/>
               <w:left w:val="single" w:sz="8" w:space="0" w:color="000001"/>
@@ -4205,7 +4232,7 @@
             </w:tcBorders>
             <w:shd w:fill="CCCCCC" w:val="clear"/>
             <w:tcMar>
-              <w:left w:w="70" w:type="dxa"/>
+              <w:left w:w="60" w:type="dxa"/>
             </w:tcMar>
           </w:tcPr>
           <w:p>
@@ -4237,7 +4264,7 @@
             </w:tcBorders>
             <w:shd w:fill="CCCCCC" w:val="clear"/>
             <w:tcMar>
-              <w:left w:w="70" w:type="dxa"/>
+              <w:left w:w="60" w:type="dxa"/>
             </w:tcMar>
           </w:tcPr>
           <w:p>
@@ -4269,7 +4296,7 @@
             </w:tcBorders>
             <w:shd w:fill="CCCCCC" w:val="clear"/>
             <w:tcMar>
-              <w:left w:w="70" w:type="dxa"/>
+              <w:left w:w="60" w:type="dxa"/>
             </w:tcMar>
           </w:tcPr>
           <w:p>
@@ -4301,7 +4328,7 @@
             </w:tcBorders>
             <w:shd w:fill="CCCCCC" w:val="clear"/>
             <w:tcMar>
-              <w:left w:w="70" w:type="dxa"/>
+              <w:left w:w="60" w:type="dxa"/>
             </w:tcMar>
           </w:tcPr>
           <w:p>
@@ -4325,18 +4352,18 @@
         <w:trPr/>
         <w:tc>
           <w:tcPr>
-            <w:tcW w:w="1527" w:type="dxa"/>
-            <w:tcBorders>
-              <w:top w:val="single" w:sz="8" w:space="0" w:color="000001"/>
-              <w:left w:val="single" w:sz="8" w:space="0" w:color="000001"/>
-              <w:bottom w:val="single" w:sz="8" w:space="0" w:color="000001"/>
-              <w:right w:val="single" w:sz="8" w:space="0" w:color="000001"/>
-              <w:insideH w:val="single" w:sz="8" w:space="0" w:color="000001"/>
-              <w:insideV w:val="single" w:sz="8" w:space="0" w:color="000001"/>
-            </w:tcBorders>
-            <w:shd w:fill="auto" w:val="clear"/>
-            <w:tcMar>
-              <w:left w:w="70" w:type="dxa"/>
+            <w:tcW w:w="1526" w:type="dxa"/>
+            <w:tcBorders>
+              <w:top w:val="single" w:sz="8" w:space="0" w:color="000001"/>
+              <w:left w:val="single" w:sz="8" w:space="0" w:color="000001"/>
+              <w:bottom w:val="single" w:sz="8" w:space="0" w:color="000001"/>
+              <w:right w:val="single" w:sz="8" w:space="0" w:color="000001"/>
+              <w:insideH w:val="single" w:sz="8" w:space="0" w:color="000001"/>
+              <w:insideV w:val="single" w:sz="8" w:space="0" w:color="000001"/>
+            </w:tcBorders>
+            <w:shd w:fill="auto" w:val="clear"/>
+            <w:tcMar>
+              <w:left w:w="60" w:type="dxa"/>
             </w:tcMar>
           </w:tcPr>
           <w:p>
@@ -4394,18 +4421,18 @@
         </w:tc>
         <w:tc>
           <w:tcPr>
-            <w:tcW w:w="3512" w:type="dxa"/>
-            <w:tcBorders>
-              <w:top w:val="single" w:sz="8" w:space="0" w:color="000001"/>
-              <w:left w:val="single" w:sz="8" w:space="0" w:color="000001"/>
-              <w:bottom w:val="single" w:sz="8" w:space="0" w:color="000001"/>
-              <w:right w:val="single" w:sz="8" w:space="0" w:color="000001"/>
-              <w:insideH w:val="single" w:sz="8" w:space="0" w:color="000001"/>
-              <w:insideV w:val="single" w:sz="8" w:space="0" w:color="000001"/>
-            </w:tcBorders>
-            <w:shd w:fill="auto" w:val="clear"/>
-            <w:tcMar>
-              <w:left w:w="70" w:type="dxa"/>
+            <w:tcW w:w="3513" w:type="dxa"/>
+            <w:tcBorders>
+              <w:top w:val="single" w:sz="8" w:space="0" w:color="000001"/>
+              <w:left w:val="single" w:sz="8" w:space="0" w:color="000001"/>
+              <w:bottom w:val="single" w:sz="8" w:space="0" w:color="000001"/>
+              <w:right w:val="single" w:sz="8" w:space="0" w:color="000001"/>
+              <w:insideH w:val="single" w:sz="8" w:space="0" w:color="000001"/>
+              <w:insideV w:val="single" w:sz="8" w:space="0" w:color="000001"/>
+            </w:tcBorders>
+            <w:shd w:fill="auto" w:val="clear"/>
+            <w:tcMar>
+              <w:left w:w="60" w:type="dxa"/>
             </w:tcMar>
           </w:tcPr>
           <w:p>
@@ -4435,7 +4462,7 @@
             </w:tcBorders>
             <w:shd w:fill="auto" w:val="clear"/>
             <w:tcMar>
-              <w:left w:w="70" w:type="dxa"/>
+              <w:left w:w="60" w:type="dxa"/>
             </w:tcMar>
             <w:vAlign w:val="center"/>
           </w:tcPr>
@@ -4467,7 +4494,7 @@
             </w:tcBorders>
             <w:shd w:fill="auto" w:val="clear"/>
             <w:tcMar>
-              <w:left w:w="70" w:type="dxa"/>
+              <w:left w:w="60" w:type="dxa"/>
             </w:tcMar>
             <w:vAlign w:val="center"/>
           </w:tcPr>
@@ -4503,7 +4530,7 @@
             </w:tcBorders>
             <w:shd w:fill="auto" w:val="clear"/>
             <w:tcMar>
-              <w:left w:w="70" w:type="dxa"/>
+              <w:left w:w="60" w:type="dxa"/>
             </w:tcMar>
             <w:vAlign w:val="center"/>
           </w:tcPr>
@@ -4609,7 +4636,7 @@
       <w:tblPr>
         <w:tblW w:w="9551" w:type="dxa"/>
         <w:jc w:val="left"/>
-        <w:tblInd w:w="-37" w:type="dxa"/>
+        <w:tblInd w:w="-46" w:type="dxa"/>
         <w:tblBorders>
           <w:top w:val="single" w:sz="8" w:space="0" w:color="000001"/>
           <w:left w:val="single" w:sz="8" w:space="0" w:color="000001"/>
@@ -4620,7 +4647,7 @@
         </w:tblBorders>
         <w:tblCellMar>
           <w:top w:w="100" w:type="dxa"/>
-          <w:left w:w="70" w:type="dxa"/>
+          <w:left w:w="60" w:type="dxa"/>
           <w:bottom w:w="100" w:type="dxa"/>
           <w:right w:w="100" w:type="dxa"/>
         </w:tblCellMar>
@@ -4648,7 +4675,7 @@
             </w:tcBorders>
             <w:shd w:fill="CCCCCC" w:val="clear"/>
             <w:tcMar>
-              <w:left w:w="70" w:type="dxa"/>
+              <w:left w:w="60" w:type="dxa"/>
             </w:tcMar>
           </w:tcPr>
           <w:p>
@@ -4683,7 +4710,7 @@
             </w:tcBorders>
             <w:shd w:fill="CCCCCC" w:val="clear"/>
             <w:tcMar>
-              <w:left w:w="70" w:type="dxa"/>
+              <w:left w:w="60" w:type="dxa"/>
             </w:tcMar>
           </w:tcPr>
           <w:p>
@@ -4718,7 +4745,7 @@
             </w:tcBorders>
             <w:shd w:fill="CCCCCC" w:val="clear"/>
             <w:tcMar>
-              <w:left w:w="70" w:type="dxa"/>
+              <w:left w:w="60" w:type="dxa"/>
             </w:tcMar>
           </w:tcPr>
           <w:p>
@@ -4753,7 +4780,7 @@
             </w:tcBorders>
             <w:shd w:fill="CCCCCC" w:val="clear"/>
             <w:tcMar>
-              <w:left w:w="70" w:type="dxa"/>
+              <w:left w:w="60" w:type="dxa"/>
             </w:tcMar>
           </w:tcPr>
           <w:p>
@@ -4788,7 +4815,7 @@
             </w:tcBorders>
             <w:shd w:fill="CCCCCC" w:val="clear"/>
             <w:tcMar>
-              <w:left w:w="70" w:type="dxa"/>
+              <w:left w:w="60" w:type="dxa"/>
             </w:tcMar>
           </w:tcPr>
           <w:p>
@@ -4823,7 +4850,7 @@
             </w:tcBorders>
             <w:shd w:fill="CCCCCC" w:val="clear"/>
             <w:tcMar>
-              <w:left w:w="70" w:type="dxa"/>
+              <w:left w:w="60" w:type="dxa"/>
             </w:tcMar>
           </w:tcPr>
           <w:p>
@@ -4861,7 +4888,7 @@
             </w:tcBorders>
             <w:shd w:fill="auto" w:val="clear"/>
             <w:tcMar>
-              <w:left w:w="70" w:type="dxa"/>
+              <w:left w:w="60" w:type="dxa"/>
             </w:tcMar>
           </w:tcPr>
           <w:p>
@@ -4930,7 +4957,7 @@
             </w:tcBorders>
             <w:shd w:fill="auto" w:val="clear"/>
             <w:tcMar>
-              <w:left w:w="70" w:type="dxa"/>
+              <w:left w:w="60" w:type="dxa"/>
             </w:tcMar>
           </w:tcPr>
           <w:p>
@@ -4960,7 +4987,7 @@
             </w:tcBorders>
             <w:shd w:fill="auto" w:val="clear"/>
             <w:tcMar>
-              <w:left w:w="70" w:type="dxa"/>
+              <w:left w:w="60" w:type="dxa"/>
             </w:tcMar>
           </w:tcPr>
           <w:p>
@@ -4990,7 +5017,7 @@
             </w:tcBorders>
             <w:shd w:fill="auto" w:val="clear"/>
             <w:tcMar>
-              <w:left w:w="70" w:type="dxa"/>
+              <w:left w:w="60" w:type="dxa"/>
             </w:tcMar>
           </w:tcPr>
           <w:p>
@@ -5020,7 +5047,7 @@
             </w:tcBorders>
             <w:shd w:fill="auto" w:val="clear"/>
             <w:tcMar>
-              <w:left w:w="70" w:type="dxa"/>
+              <w:left w:w="60" w:type="dxa"/>
             </w:tcMar>
           </w:tcPr>
           <w:p>
@@ -5050,7 +5077,7 @@
             </w:tcBorders>
             <w:shd w:fill="auto" w:val="clear"/>
             <w:tcMar>
-              <w:left w:w="70" w:type="dxa"/>
+              <w:left w:w="60" w:type="dxa"/>
             </w:tcMar>
           </w:tcPr>
           <w:p>
@@ -5083,7 +5110,7 @@
             </w:tcBorders>
             <w:shd w:fill="auto" w:val="clear"/>
             <w:tcMar>
-              <w:left w:w="70" w:type="dxa"/>
+              <w:left w:w="60" w:type="dxa"/>
             </w:tcMar>
           </w:tcPr>
           <w:p>
@@ -5152,7 +5179,7 @@
             </w:tcBorders>
             <w:shd w:fill="auto" w:val="clear"/>
             <w:tcMar>
-              <w:left w:w="70" w:type="dxa"/>
+              <w:left w:w="60" w:type="dxa"/>
             </w:tcMar>
           </w:tcPr>
           <w:p>
@@ -5182,7 +5209,7 @@
             </w:tcBorders>
             <w:shd w:fill="auto" w:val="clear"/>
             <w:tcMar>
-              <w:left w:w="70" w:type="dxa"/>
+              <w:left w:w="60" w:type="dxa"/>
             </w:tcMar>
           </w:tcPr>
           <w:p>
@@ -5212,7 +5239,7 @@
             </w:tcBorders>
             <w:shd w:fill="auto" w:val="clear"/>
             <w:tcMar>
-              <w:left w:w="70" w:type="dxa"/>
+              <w:left w:w="60" w:type="dxa"/>
             </w:tcMar>
           </w:tcPr>
           <w:p>
@@ -5242,7 +5269,7 @@
             </w:tcBorders>
             <w:shd w:fill="auto" w:val="clear"/>
             <w:tcMar>
-              <w:left w:w="70" w:type="dxa"/>
+              <w:left w:w="60" w:type="dxa"/>
             </w:tcMar>
           </w:tcPr>
           <w:p>
@@ -5272,7 +5299,7 @@
             </w:tcBorders>
             <w:shd w:fill="auto" w:val="clear"/>
             <w:tcMar>
-              <w:left w:w="70" w:type="dxa"/>
+              <w:left w:w="60" w:type="dxa"/>
             </w:tcMar>
           </w:tcPr>
           <w:p>
@@ -5305,7 +5332,7 @@
             </w:tcBorders>
             <w:shd w:fill="auto" w:val="clear"/>
             <w:tcMar>
-              <w:left w:w="70" w:type="dxa"/>
+              <w:left w:w="60" w:type="dxa"/>
             </w:tcMar>
           </w:tcPr>
           <w:p>
@@ -5374,7 +5401,7 @@
             </w:tcBorders>
             <w:shd w:fill="auto" w:val="clear"/>
             <w:tcMar>
-              <w:left w:w="70" w:type="dxa"/>
+              <w:left w:w="60" w:type="dxa"/>
             </w:tcMar>
           </w:tcPr>
           <w:p>
@@ -5404,7 +5431,7 @@
             </w:tcBorders>
             <w:shd w:fill="auto" w:val="clear"/>
             <w:tcMar>
-              <w:left w:w="70" w:type="dxa"/>
+              <w:left w:w="60" w:type="dxa"/>
             </w:tcMar>
           </w:tcPr>
           <w:p>
@@ -5434,7 +5461,7 @@
             </w:tcBorders>
             <w:shd w:fill="auto" w:val="clear"/>
             <w:tcMar>
-              <w:left w:w="70" w:type="dxa"/>
+              <w:left w:w="60" w:type="dxa"/>
             </w:tcMar>
           </w:tcPr>
           <w:p>
@@ -5464,7 +5491,7 @@
             </w:tcBorders>
             <w:shd w:fill="auto" w:val="clear"/>
             <w:tcMar>
-              <w:left w:w="70" w:type="dxa"/>
+              <w:left w:w="60" w:type="dxa"/>
             </w:tcMar>
           </w:tcPr>
           <w:p>
@@ -5494,7 +5521,7 @@
             </w:tcBorders>
             <w:shd w:fill="auto" w:val="clear"/>
             <w:tcMar>
-              <w:left w:w="70" w:type="dxa"/>
+              <w:left w:w="60" w:type="dxa"/>
             </w:tcMar>
           </w:tcPr>
           <w:p>
@@ -5527,7 +5554,7 @@
             </w:tcBorders>
             <w:shd w:fill="auto" w:val="clear"/>
             <w:tcMar>
-              <w:left w:w="70" w:type="dxa"/>
+              <w:left w:w="60" w:type="dxa"/>
             </w:tcMar>
           </w:tcPr>
           <w:p>
@@ -5596,7 +5623,7 @@
             </w:tcBorders>
             <w:shd w:fill="auto" w:val="clear"/>
             <w:tcMar>
-              <w:left w:w="70" w:type="dxa"/>
+              <w:left w:w="60" w:type="dxa"/>
             </w:tcMar>
           </w:tcPr>
           <w:p>
@@ -5626,7 +5653,7 @@
             </w:tcBorders>
             <w:shd w:fill="auto" w:val="clear"/>
             <w:tcMar>
-              <w:left w:w="70" w:type="dxa"/>
+              <w:left w:w="60" w:type="dxa"/>
             </w:tcMar>
           </w:tcPr>
           <w:p>
@@ -5656,7 +5683,7 @@
             </w:tcBorders>
             <w:shd w:fill="auto" w:val="clear"/>
             <w:tcMar>
-              <w:left w:w="70" w:type="dxa"/>
+              <w:left w:w="60" w:type="dxa"/>
             </w:tcMar>
           </w:tcPr>
           <w:p>
@@ -5686,7 +5713,7 @@
             </w:tcBorders>
             <w:shd w:fill="auto" w:val="clear"/>
             <w:tcMar>
-              <w:left w:w="70" w:type="dxa"/>
+              <w:left w:w="60" w:type="dxa"/>
             </w:tcMar>
           </w:tcPr>
           <w:p>
@@ -5716,7 +5743,7 @@
             </w:tcBorders>
             <w:shd w:fill="auto" w:val="clear"/>
             <w:tcMar>
-              <w:left w:w="70" w:type="dxa"/>
+              <w:left w:w="60" w:type="dxa"/>
             </w:tcMar>
           </w:tcPr>
           <w:p>
@@ -5749,7 +5776,7 @@
             </w:tcBorders>
             <w:shd w:fill="auto" w:val="clear"/>
             <w:tcMar>
-              <w:left w:w="70" w:type="dxa"/>
+              <w:left w:w="60" w:type="dxa"/>
             </w:tcMar>
           </w:tcPr>
           <w:p>
@@ -5818,7 +5845,7 @@
             </w:tcBorders>
             <w:shd w:fill="auto" w:val="clear"/>
             <w:tcMar>
-              <w:left w:w="70" w:type="dxa"/>
+              <w:left w:w="60" w:type="dxa"/>
             </w:tcMar>
           </w:tcPr>
           <w:p>
@@ -5848,7 +5875,7 @@
             </w:tcBorders>
             <w:shd w:fill="auto" w:val="clear"/>
             <w:tcMar>
-              <w:left w:w="70" w:type="dxa"/>
+              <w:left w:w="60" w:type="dxa"/>
             </w:tcMar>
           </w:tcPr>
           <w:p>
@@ -5878,7 +5905,7 @@
             </w:tcBorders>
             <w:shd w:fill="auto" w:val="clear"/>
             <w:tcMar>
-              <w:left w:w="70" w:type="dxa"/>
+              <w:left w:w="60" w:type="dxa"/>
             </w:tcMar>
           </w:tcPr>
           <w:p>
@@ -5908,7 +5935,7 @@
             </w:tcBorders>
             <w:shd w:fill="auto" w:val="clear"/>
             <w:tcMar>
-              <w:left w:w="70" w:type="dxa"/>
+              <w:left w:w="60" w:type="dxa"/>
             </w:tcMar>
           </w:tcPr>
           <w:p>
@@ -5938,7 +5965,7 @@
             </w:tcBorders>
             <w:shd w:fill="auto" w:val="clear"/>
             <w:tcMar>
-              <w:left w:w="70" w:type="dxa"/>
+              <w:left w:w="60" w:type="dxa"/>
             </w:tcMar>
           </w:tcPr>
           <w:p>
@@ -6048,7 +6075,7 @@
       <w:tblPr>
         <w:tblW w:w="9555" w:type="dxa"/>
         <w:jc w:val="left"/>
-        <w:tblInd w:w="-37" w:type="dxa"/>
+        <w:tblInd w:w="-46" w:type="dxa"/>
         <w:tblBorders>
           <w:top w:val="single" w:sz="8" w:space="0" w:color="000001"/>
           <w:left w:val="single" w:sz="8" w:space="0" w:color="000001"/>
@@ -6059,14 +6086,14 @@
         </w:tblBorders>
         <w:tblCellMar>
           <w:top w:w="100" w:type="dxa"/>
-          <w:left w:w="70" w:type="dxa"/>
+          <w:left w:w="60" w:type="dxa"/>
           <w:bottom w:w="100" w:type="dxa"/>
           <w:right w:w="100" w:type="dxa"/>
         </w:tblCellMar>
       </w:tblPr>
       <w:tblGrid>
-        <w:gridCol w:w="1527"/>
-        <w:gridCol w:w="3512"/>
+        <w:gridCol w:w="1526"/>
+        <w:gridCol w:w="3513"/>
         <w:gridCol w:w="1350"/>
         <w:gridCol w:w="1245"/>
         <w:gridCol w:w="1921"/>
@@ -6075,7 +6102,7 @@
         <w:trPr/>
         <w:tc>
           <w:tcPr>
-            <w:tcW w:w="1527" w:type="dxa"/>
+            <w:tcW w:w="1526" w:type="dxa"/>
             <w:tcBorders>
               <w:top w:val="single" w:sz="8" w:space="0" w:color="000001"/>
               <w:left w:val="single" w:sz="8" w:space="0" w:color="000001"/>
@@ -6086,7 +6113,7 @@
             </w:tcBorders>
             <w:shd w:fill="CCCCCC" w:val="clear"/>
             <w:tcMar>
-              <w:left w:w="70" w:type="dxa"/>
+              <w:left w:w="60" w:type="dxa"/>
             </w:tcMar>
           </w:tcPr>
           <w:p>
@@ -6110,7 +6137,7 @@
         </w:tc>
         <w:tc>
           <w:tcPr>
-            <w:tcW w:w="3512" w:type="dxa"/>
+            <w:tcW w:w="3513" w:type="dxa"/>
             <w:tcBorders>
               <w:top w:val="single" w:sz="8" w:space="0" w:color="000001"/>
               <w:left w:val="single" w:sz="8" w:space="0" w:color="000001"/>
@@ -6121,7 +6148,7 @@
             </w:tcBorders>
             <w:shd w:fill="CCCCCC" w:val="clear"/>
             <w:tcMar>
-              <w:left w:w="70" w:type="dxa"/>
+              <w:left w:w="60" w:type="dxa"/>
             </w:tcMar>
           </w:tcPr>
           <w:p>
@@ -6156,7 +6183,7 @@
             </w:tcBorders>
             <w:shd w:fill="CCCCCC" w:val="clear"/>
             <w:tcMar>
-              <w:left w:w="70" w:type="dxa"/>
+              <w:left w:w="60" w:type="dxa"/>
             </w:tcMar>
           </w:tcPr>
           <w:p>
@@ -6191,7 +6218,7 @@
             </w:tcBorders>
             <w:shd w:fill="CCCCCC" w:val="clear"/>
             <w:tcMar>
-              <w:left w:w="70" w:type="dxa"/>
+              <w:left w:w="60" w:type="dxa"/>
             </w:tcMar>
           </w:tcPr>
           <w:p>
@@ -6226,7 +6253,7 @@
             </w:tcBorders>
             <w:shd w:fill="CCCCCC" w:val="clear"/>
             <w:tcMar>
-              <w:left w:w="70" w:type="dxa"/>
+              <w:left w:w="60" w:type="dxa"/>
             </w:tcMar>
           </w:tcPr>
           <w:p>
@@ -6253,18 +6280,18 @@
         <w:trPr/>
         <w:tc>
           <w:tcPr>
-            <w:tcW w:w="1527" w:type="dxa"/>
-            <w:tcBorders>
-              <w:top w:val="single" w:sz="8" w:space="0" w:color="000001"/>
-              <w:left w:val="single" w:sz="8" w:space="0" w:color="000001"/>
-              <w:bottom w:val="single" w:sz="8" w:space="0" w:color="000001"/>
-              <w:right w:val="single" w:sz="8" w:space="0" w:color="000001"/>
-              <w:insideH w:val="single" w:sz="8" w:space="0" w:color="000001"/>
-              <w:insideV w:val="single" w:sz="8" w:space="0" w:color="000001"/>
-            </w:tcBorders>
-            <w:shd w:fill="auto" w:val="clear"/>
-            <w:tcMar>
-              <w:left w:w="70" w:type="dxa"/>
+            <w:tcW w:w="1526" w:type="dxa"/>
+            <w:tcBorders>
+              <w:top w:val="single" w:sz="8" w:space="0" w:color="000001"/>
+              <w:left w:val="single" w:sz="8" w:space="0" w:color="000001"/>
+              <w:bottom w:val="single" w:sz="8" w:space="0" w:color="000001"/>
+              <w:right w:val="single" w:sz="8" w:space="0" w:color="000001"/>
+              <w:insideH w:val="single" w:sz="8" w:space="0" w:color="000001"/>
+              <w:insideV w:val="single" w:sz="8" w:space="0" w:color="000001"/>
+            </w:tcBorders>
+            <w:shd w:fill="auto" w:val="clear"/>
+            <w:tcMar>
+              <w:left w:w="60" w:type="dxa"/>
             </w:tcMar>
           </w:tcPr>
           <w:p>
@@ -6322,18 +6349,18 @@
         </w:tc>
         <w:tc>
           <w:tcPr>
-            <w:tcW w:w="3512" w:type="dxa"/>
-            <w:tcBorders>
-              <w:top w:val="single" w:sz="8" w:space="0" w:color="000001"/>
-              <w:left w:val="single" w:sz="8" w:space="0" w:color="000001"/>
-              <w:bottom w:val="single" w:sz="8" w:space="0" w:color="000001"/>
-              <w:right w:val="single" w:sz="8" w:space="0" w:color="000001"/>
-              <w:insideH w:val="single" w:sz="8" w:space="0" w:color="000001"/>
-              <w:insideV w:val="single" w:sz="8" w:space="0" w:color="000001"/>
-            </w:tcBorders>
-            <w:shd w:fill="auto" w:val="clear"/>
-            <w:tcMar>
-              <w:left w:w="70" w:type="dxa"/>
+            <w:tcW w:w="3513" w:type="dxa"/>
+            <w:tcBorders>
+              <w:top w:val="single" w:sz="8" w:space="0" w:color="000001"/>
+              <w:left w:val="single" w:sz="8" w:space="0" w:color="000001"/>
+              <w:bottom w:val="single" w:sz="8" w:space="0" w:color="000001"/>
+              <w:right w:val="single" w:sz="8" w:space="0" w:color="000001"/>
+              <w:insideH w:val="single" w:sz="8" w:space="0" w:color="000001"/>
+              <w:insideV w:val="single" w:sz="8" w:space="0" w:color="000001"/>
+            </w:tcBorders>
+            <w:shd w:fill="auto" w:val="clear"/>
+            <w:tcMar>
+              <w:left w:w="60" w:type="dxa"/>
             </w:tcMar>
           </w:tcPr>
           <w:p>
@@ -6363,7 +6390,7 @@
             </w:tcBorders>
             <w:shd w:fill="auto" w:val="clear"/>
             <w:tcMar>
-              <w:left w:w="70" w:type="dxa"/>
+              <w:left w:w="60" w:type="dxa"/>
             </w:tcMar>
             <w:vAlign w:val="center"/>
           </w:tcPr>
@@ -6395,7 +6422,7 @@
             </w:tcBorders>
             <w:shd w:fill="auto" w:val="clear"/>
             <w:tcMar>
-              <w:left w:w="70" w:type="dxa"/>
+              <w:left w:w="60" w:type="dxa"/>
             </w:tcMar>
             <w:vAlign w:val="center"/>
           </w:tcPr>
@@ -6431,7 +6458,7 @@
             </w:tcBorders>
             <w:shd w:fill="auto" w:val="clear"/>
             <w:tcMar>
-              <w:left w:w="70" w:type="dxa"/>
+              <w:left w:w="60" w:type="dxa"/>
             </w:tcMar>
             <w:vAlign w:val="center"/>
           </w:tcPr>
@@ -6538,7 +6565,7 @@
       <w:tblPr>
         <w:tblW w:w="9525" w:type="dxa"/>
         <w:jc w:val="left"/>
-        <w:tblInd w:w="-37" w:type="dxa"/>
+        <w:tblInd w:w="-46" w:type="dxa"/>
         <w:tblBorders>
           <w:top w:val="single" w:sz="8" w:space="0" w:color="000001"/>
           <w:left w:val="single" w:sz="8" w:space="0" w:color="000001"/>
@@ -6549,7 +6576,7 @@
         </w:tblBorders>
         <w:tblCellMar>
           <w:top w:w="100" w:type="dxa"/>
-          <w:left w:w="70" w:type="dxa"/>
+          <w:left w:w="60" w:type="dxa"/>
           <w:bottom w:w="100" w:type="dxa"/>
           <w:right w:w="100" w:type="dxa"/>
         </w:tblCellMar>
@@ -6558,9 +6585,9 @@
         <w:gridCol w:w="1560"/>
         <w:gridCol w:w="3704"/>
         <w:gridCol w:w="374"/>
-        <w:gridCol w:w="1171"/>
+        <w:gridCol w:w="1172"/>
         <w:gridCol w:w="1665"/>
-        <w:gridCol w:w="1050"/>
+        <w:gridCol w:w="1049"/>
       </w:tblGrid>
       <w:tr>
         <w:trPr/>
@@ -6577,7 +6604,7 @@
             </w:tcBorders>
             <w:shd w:fill="CCCCCC" w:val="clear"/>
             <w:tcMar>
-              <w:left w:w="70" w:type="dxa"/>
+              <w:left w:w="60" w:type="dxa"/>
             </w:tcMar>
           </w:tcPr>
           <w:p>
@@ -6612,7 +6639,7 @@
             </w:tcBorders>
             <w:shd w:fill="CCCCCC" w:val="clear"/>
             <w:tcMar>
-              <w:left w:w="70" w:type="dxa"/>
+              <w:left w:w="60" w:type="dxa"/>
             </w:tcMar>
           </w:tcPr>
           <w:p>
@@ -6647,7 +6674,7 @@
             </w:tcBorders>
             <w:shd w:fill="CCCCCC" w:val="clear"/>
             <w:tcMar>
-              <w:left w:w="70" w:type="dxa"/>
+              <w:left w:w="60" w:type="dxa"/>
             </w:tcMar>
           </w:tcPr>
           <w:p>
@@ -6671,7 +6698,7 @@
         </w:tc>
         <w:tc>
           <w:tcPr>
-            <w:tcW w:w="1171" w:type="dxa"/>
+            <w:tcW w:w="1172" w:type="dxa"/>
             <w:tcBorders>
               <w:top w:val="single" w:sz="8" w:space="0" w:color="000001"/>
               <w:left w:val="single" w:sz="8" w:space="0" w:color="000001"/>
@@ -6682,7 +6709,7 @@
             </w:tcBorders>
             <w:shd w:fill="CCCCCC" w:val="clear"/>
             <w:tcMar>
-              <w:left w:w="70" w:type="dxa"/>
+              <w:left w:w="60" w:type="dxa"/>
             </w:tcMar>
           </w:tcPr>
           <w:p>
@@ -6717,7 +6744,7 @@
             </w:tcBorders>
             <w:shd w:fill="CCCCCC" w:val="clear"/>
             <w:tcMar>
-              <w:left w:w="70" w:type="dxa"/>
+              <w:left w:w="60" w:type="dxa"/>
             </w:tcMar>
           </w:tcPr>
           <w:p>
@@ -6741,7 +6768,7 @@
         </w:tc>
         <w:tc>
           <w:tcPr>
-            <w:tcW w:w="1050" w:type="dxa"/>
+            <w:tcW w:w="1049" w:type="dxa"/>
             <w:tcBorders>
               <w:top w:val="single" w:sz="8" w:space="0" w:color="000001"/>
               <w:left w:val="single" w:sz="8" w:space="0" w:color="000001"/>
@@ -6752,7 +6779,7 @@
             </w:tcBorders>
             <w:shd w:fill="CCCCCC" w:val="clear"/>
             <w:tcMar>
-              <w:left w:w="70" w:type="dxa"/>
+              <w:left w:w="60" w:type="dxa"/>
             </w:tcMar>
           </w:tcPr>
           <w:p>
@@ -6790,7 +6817,7 @@
             </w:tcBorders>
             <w:shd w:fill="auto" w:val="clear"/>
             <w:tcMar>
-              <w:left w:w="70" w:type="dxa"/>
+              <w:left w:w="60" w:type="dxa"/>
             </w:tcMar>
           </w:tcPr>
           <w:p>
@@ -6859,7 +6886,7 @@
             </w:tcBorders>
             <w:shd w:fill="auto" w:val="clear"/>
             <w:tcMar>
-              <w:left w:w="70" w:type="dxa"/>
+              <w:left w:w="60" w:type="dxa"/>
             </w:tcMar>
           </w:tcPr>
           <w:p>
@@ -6889,7 +6916,7 @@
             </w:tcBorders>
             <w:shd w:fill="auto" w:val="clear"/>
             <w:tcMar>
-              <w:left w:w="70" w:type="dxa"/>
+              <w:left w:w="60" w:type="dxa"/>
             </w:tcMar>
           </w:tcPr>
           <w:p>
@@ -6908,18 +6935,18 @@
         </w:tc>
         <w:tc>
           <w:tcPr>
-            <w:tcW w:w="1171" w:type="dxa"/>
-            <w:tcBorders>
-              <w:top w:val="single" w:sz="8" w:space="0" w:color="000001"/>
-              <w:left w:val="single" w:sz="8" w:space="0" w:color="000001"/>
-              <w:bottom w:val="single" w:sz="8" w:space="0" w:color="000001"/>
-              <w:right w:val="single" w:sz="8" w:space="0" w:color="000001"/>
-              <w:insideH w:val="single" w:sz="8" w:space="0" w:color="000001"/>
-              <w:insideV w:val="single" w:sz="8" w:space="0" w:color="000001"/>
-            </w:tcBorders>
-            <w:shd w:fill="auto" w:val="clear"/>
-            <w:tcMar>
-              <w:left w:w="70" w:type="dxa"/>
+            <w:tcW w:w="1172" w:type="dxa"/>
+            <w:tcBorders>
+              <w:top w:val="single" w:sz="8" w:space="0" w:color="000001"/>
+              <w:left w:val="single" w:sz="8" w:space="0" w:color="000001"/>
+              <w:bottom w:val="single" w:sz="8" w:space="0" w:color="000001"/>
+              <w:right w:val="single" w:sz="8" w:space="0" w:color="000001"/>
+              <w:insideH w:val="single" w:sz="8" w:space="0" w:color="000001"/>
+              <w:insideV w:val="single" w:sz="8" w:space="0" w:color="000001"/>
+            </w:tcBorders>
+            <w:shd w:fill="auto" w:val="clear"/>
+            <w:tcMar>
+              <w:left w:w="60" w:type="dxa"/>
             </w:tcMar>
           </w:tcPr>
           <w:p>
@@ -6949,7 +6976,7 @@
             </w:tcBorders>
             <w:shd w:fill="auto" w:val="clear"/>
             <w:tcMar>
-              <w:left w:w="70" w:type="dxa"/>
+              <w:left w:w="60" w:type="dxa"/>
             </w:tcMar>
           </w:tcPr>
           <w:p>
@@ -6968,18 +6995,18 @@
         </w:tc>
         <w:tc>
           <w:tcPr>
-            <w:tcW w:w="1050" w:type="dxa"/>
-            <w:tcBorders>
-              <w:top w:val="single" w:sz="8" w:space="0" w:color="000001"/>
-              <w:left w:val="single" w:sz="8" w:space="0" w:color="000001"/>
-              <w:bottom w:val="single" w:sz="8" w:space="0" w:color="000001"/>
-              <w:right w:val="single" w:sz="8" w:space="0" w:color="000001"/>
-              <w:insideH w:val="single" w:sz="8" w:space="0" w:color="000001"/>
-              <w:insideV w:val="single" w:sz="8" w:space="0" w:color="000001"/>
-            </w:tcBorders>
-            <w:shd w:fill="auto" w:val="clear"/>
-            <w:tcMar>
-              <w:left w:w="70" w:type="dxa"/>
+            <w:tcW w:w="1049" w:type="dxa"/>
+            <w:tcBorders>
+              <w:top w:val="single" w:sz="8" w:space="0" w:color="000001"/>
+              <w:left w:val="single" w:sz="8" w:space="0" w:color="000001"/>
+              <w:bottom w:val="single" w:sz="8" w:space="0" w:color="000001"/>
+              <w:right w:val="single" w:sz="8" w:space="0" w:color="000001"/>
+              <w:insideH w:val="single" w:sz="8" w:space="0" w:color="000001"/>
+              <w:insideV w:val="single" w:sz="8" w:space="0" w:color="000001"/>
+            </w:tcBorders>
+            <w:shd w:fill="auto" w:val="clear"/>
+            <w:tcMar>
+              <w:left w:w="60" w:type="dxa"/>
             </w:tcMar>
           </w:tcPr>
           <w:p>
@@ -7012,7 +7039,7 @@
             </w:tcBorders>
             <w:shd w:fill="auto" w:val="clear"/>
             <w:tcMar>
-              <w:left w:w="70" w:type="dxa"/>
+              <w:left w:w="60" w:type="dxa"/>
             </w:tcMar>
           </w:tcPr>
           <w:p>
@@ -7081,7 +7108,7 @@
             </w:tcBorders>
             <w:shd w:fill="auto" w:val="clear"/>
             <w:tcMar>
-              <w:left w:w="70" w:type="dxa"/>
+              <w:left w:w="60" w:type="dxa"/>
             </w:tcMar>
           </w:tcPr>
           <w:p>
@@ -7110,36 +7137,36 @@
             </w:tcBorders>
             <w:shd w:fill="auto" w:val="clear"/>
             <w:tcMar>
-              <w:left w:w="70" w:type="dxa"/>
-            </w:tcMar>
-          </w:tcPr>
-          <w:p>
-            <w:pPr>
-              <w:pStyle w:val="Normal"/>
-              <w:widowControl w:val="false"/>
-              <w:shd w:val="clear" w:fill="FFFFFF"/>
-              <w:spacing w:lineRule="auto" w:line="240" w:before="0" w:after="0"/>
-              <w:rPr/>
-            </w:pPr>
-            <w:r>
-              <w:rPr/>
-            </w:r>
-          </w:p>
-        </w:tc>
-        <w:tc>
-          <w:tcPr>
-            <w:tcW w:w="1171" w:type="dxa"/>
-            <w:tcBorders>
-              <w:top w:val="single" w:sz="8" w:space="0" w:color="000001"/>
-              <w:left w:val="single" w:sz="8" w:space="0" w:color="000001"/>
-              <w:bottom w:val="single" w:sz="8" w:space="0" w:color="000001"/>
-              <w:right w:val="single" w:sz="8" w:space="0" w:color="000001"/>
-              <w:insideH w:val="single" w:sz="8" w:space="0" w:color="000001"/>
-              <w:insideV w:val="single" w:sz="8" w:space="0" w:color="000001"/>
-            </w:tcBorders>
-            <w:shd w:fill="auto" w:val="clear"/>
-            <w:tcMar>
-              <w:left w:w="70" w:type="dxa"/>
+              <w:left w:w="60" w:type="dxa"/>
+            </w:tcMar>
+          </w:tcPr>
+          <w:p>
+            <w:pPr>
+              <w:pStyle w:val="Normal"/>
+              <w:widowControl w:val="false"/>
+              <w:shd w:val="clear" w:fill="FFFFFF"/>
+              <w:spacing w:lineRule="auto" w:line="240" w:before="0" w:after="0"/>
+              <w:rPr/>
+            </w:pPr>
+            <w:r>
+              <w:rPr/>
+            </w:r>
+          </w:p>
+        </w:tc>
+        <w:tc>
+          <w:tcPr>
+            <w:tcW w:w="1172" w:type="dxa"/>
+            <w:tcBorders>
+              <w:top w:val="single" w:sz="8" w:space="0" w:color="000001"/>
+              <w:left w:val="single" w:sz="8" w:space="0" w:color="000001"/>
+              <w:bottom w:val="single" w:sz="8" w:space="0" w:color="000001"/>
+              <w:right w:val="single" w:sz="8" w:space="0" w:color="000001"/>
+              <w:insideH w:val="single" w:sz="8" w:space="0" w:color="000001"/>
+              <w:insideV w:val="single" w:sz="8" w:space="0" w:color="000001"/>
+            </w:tcBorders>
+            <w:shd w:fill="auto" w:val="clear"/>
+            <w:tcMar>
+              <w:left w:w="60" w:type="dxa"/>
             </w:tcMar>
           </w:tcPr>
           <w:p>
@@ -7168,36 +7195,36 @@
             </w:tcBorders>
             <w:shd w:fill="auto" w:val="clear"/>
             <w:tcMar>
-              <w:left w:w="70" w:type="dxa"/>
-            </w:tcMar>
-          </w:tcPr>
-          <w:p>
-            <w:pPr>
-              <w:pStyle w:val="Normal"/>
-              <w:widowControl w:val="false"/>
-              <w:shd w:val="clear" w:fill="FFFFFF"/>
-              <w:spacing w:lineRule="auto" w:line="240" w:before="0" w:after="0"/>
-              <w:rPr/>
-            </w:pPr>
-            <w:r>
-              <w:rPr/>
-            </w:r>
-          </w:p>
-        </w:tc>
-        <w:tc>
-          <w:tcPr>
-            <w:tcW w:w="1050" w:type="dxa"/>
-            <w:tcBorders>
-              <w:top w:val="single" w:sz="8" w:space="0" w:color="000001"/>
-              <w:left w:val="single" w:sz="8" w:space="0" w:color="000001"/>
-              <w:bottom w:val="single" w:sz="8" w:space="0" w:color="000001"/>
-              <w:right w:val="single" w:sz="8" w:space="0" w:color="000001"/>
-              <w:insideH w:val="single" w:sz="8" w:space="0" w:color="000001"/>
-              <w:insideV w:val="single" w:sz="8" w:space="0" w:color="000001"/>
-            </w:tcBorders>
-            <w:shd w:fill="auto" w:val="clear"/>
-            <w:tcMar>
-              <w:left w:w="70" w:type="dxa"/>
+              <w:left w:w="60" w:type="dxa"/>
+            </w:tcMar>
+          </w:tcPr>
+          <w:p>
+            <w:pPr>
+              <w:pStyle w:val="Normal"/>
+              <w:widowControl w:val="false"/>
+              <w:shd w:val="clear" w:fill="FFFFFF"/>
+              <w:spacing w:lineRule="auto" w:line="240" w:before="0" w:after="0"/>
+              <w:rPr/>
+            </w:pPr>
+            <w:r>
+              <w:rPr/>
+            </w:r>
+          </w:p>
+        </w:tc>
+        <w:tc>
+          <w:tcPr>
+            <w:tcW w:w="1049" w:type="dxa"/>
+            <w:tcBorders>
+              <w:top w:val="single" w:sz="8" w:space="0" w:color="000001"/>
+              <w:left w:val="single" w:sz="8" w:space="0" w:color="000001"/>
+              <w:bottom w:val="single" w:sz="8" w:space="0" w:color="000001"/>
+              <w:right w:val="single" w:sz="8" w:space="0" w:color="000001"/>
+              <w:insideH w:val="single" w:sz="8" w:space="0" w:color="000001"/>
+              <w:insideV w:val="single" w:sz="8" w:space="0" w:color="000001"/>
+            </w:tcBorders>
+            <w:shd w:fill="auto" w:val="clear"/>
+            <w:tcMar>
+              <w:left w:w="60" w:type="dxa"/>
             </w:tcMar>
           </w:tcPr>
           <w:p>
@@ -7229,7 +7256,7 @@
             </w:tcBorders>
             <w:shd w:fill="auto" w:val="clear"/>
             <w:tcMar>
-              <w:left w:w="70" w:type="dxa"/>
+              <w:left w:w="60" w:type="dxa"/>
             </w:tcMar>
           </w:tcPr>
           <w:p>
@@ -7298,7 +7325,7 @@
             </w:tcBorders>
             <w:shd w:fill="auto" w:val="clear"/>
             <w:tcMar>
-              <w:left w:w="70" w:type="dxa"/>
+              <w:left w:w="60" w:type="dxa"/>
             </w:tcMar>
           </w:tcPr>
           <w:p>
@@ -7327,36 +7354,36 @@
             </w:tcBorders>
             <w:shd w:fill="auto" w:val="clear"/>
             <w:tcMar>
-              <w:left w:w="70" w:type="dxa"/>
-            </w:tcMar>
-          </w:tcPr>
-          <w:p>
-            <w:pPr>
-              <w:pStyle w:val="Normal"/>
-              <w:widowControl w:val="false"/>
-              <w:shd w:val="clear" w:fill="FFFFFF"/>
-              <w:spacing w:lineRule="auto" w:line="240" w:before="0" w:after="0"/>
-              <w:rPr/>
-            </w:pPr>
-            <w:r>
-              <w:rPr/>
-            </w:r>
-          </w:p>
-        </w:tc>
-        <w:tc>
-          <w:tcPr>
-            <w:tcW w:w="1171" w:type="dxa"/>
-            <w:tcBorders>
-              <w:top w:val="single" w:sz="8" w:space="0" w:color="000001"/>
-              <w:left w:val="single" w:sz="8" w:space="0" w:color="000001"/>
-              <w:bottom w:val="single" w:sz="8" w:space="0" w:color="000001"/>
-              <w:right w:val="single" w:sz="8" w:space="0" w:color="000001"/>
-              <w:insideH w:val="single" w:sz="8" w:space="0" w:color="000001"/>
-              <w:insideV w:val="single" w:sz="8" w:space="0" w:color="000001"/>
-            </w:tcBorders>
-            <w:shd w:fill="auto" w:val="clear"/>
-            <w:tcMar>
-              <w:left w:w="70" w:type="dxa"/>
+              <w:left w:w="60" w:type="dxa"/>
+            </w:tcMar>
+          </w:tcPr>
+          <w:p>
+            <w:pPr>
+              <w:pStyle w:val="Normal"/>
+              <w:widowControl w:val="false"/>
+              <w:shd w:val="clear" w:fill="FFFFFF"/>
+              <w:spacing w:lineRule="auto" w:line="240" w:before="0" w:after="0"/>
+              <w:rPr/>
+            </w:pPr>
+            <w:r>
+              <w:rPr/>
+            </w:r>
+          </w:p>
+        </w:tc>
+        <w:tc>
+          <w:tcPr>
+            <w:tcW w:w="1172" w:type="dxa"/>
+            <w:tcBorders>
+              <w:top w:val="single" w:sz="8" w:space="0" w:color="000001"/>
+              <w:left w:val="single" w:sz="8" w:space="0" w:color="000001"/>
+              <w:bottom w:val="single" w:sz="8" w:space="0" w:color="000001"/>
+              <w:right w:val="single" w:sz="8" w:space="0" w:color="000001"/>
+              <w:insideH w:val="single" w:sz="8" w:space="0" w:color="000001"/>
+              <w:insideV w:val="single" w:sz="8" w:space="0" w:color="000001"/>
+            </w:tcBorders>
+            <w:shd w:fill="auto" w:val="clear"/>
+            <w:tcMar>
+              <w:left w:w="60" w:type="dxa"/>
             </w:tcMar>
           </w:tcPr>
           <w:p>
@@ -7385,36 +7412,36 @@
             </w:tcBorders>
             <w:shd w:fill="auto" w:val="clear"/>
             <w:tcMar>
-              <w:left w:w="70" w:type="dxa"/>
-            </w:tcMar>
-          </w:tcPr>
-          <w:p>
-            <w:pPr>
-              <w:pStyle w:val="Normal"/>
-              <w:widowControl w:val="false"/>
-              <w:shd w:val="clear" w:fill="FFFFFF"/>
-              <w:spacing w:lineRule="auto" w:line="240" w:before="0" w:after="0"/>
-              <w:rPr/>
-            </w:pPr>
-            <w:r>
-              <w:rPr/>
-            </w:r>
-          </w:p>
-        </w:tc>
-        <w:tc>
-          <w:tcPr>
-            <w:tcW w:w="1050" w:type="dxa"/>
-            <w:tcBorders>
-              <w:top w:val="single" w:sz="8" w:space="0" w:color="000001"/>
-              <w:left w:val="single" w:sz="8" w:space="0" w:color="000001"/>
-              <w:bottom w:val="single" w:sz="8" w:space="0" w:color="000001"/>
-              <w:right w:val="single" w:sz="8" w:space="0" w:color="000001"/>
-              <w:insideH w:val="single" w:sz="8" w:space="0" w:color="000001"/>
-              <w:insideV w:val="single" w:sz="8" w:space="0" w:color="000001"/>
-            </w:tcBorders>
-            <w:shd w:fill="auto" w:val="clear"/>
-            <w:tcMar>
-              <w:left w:w="70" w:type="dxa"/>
+              <w:left w:w="60" w:type="dxa"/>
+            </w:tcMar>
+          </w:tcPr>
+          <w:p>
+            <w:pPr>
+              <w:pStyle w:val="Normal"/>
+              <w:widowControl w:val="false"/>
+              <w:shd w:val="clear" w:fill="FFFFFF"/>
+              <w:spacing w:lineRule="auto" w:line="240" w:before="0" w:after="0"/>
+              <w:rPr/>
+            </w:pPr>
+            <w:r>
+              <w:rPr/>
+            </w:r>
+          </w:p>
+        </w:tc>
+        <w:tc>
+          <w:tcPr>
+            <w:tcW w:w="1049" w:type="dxa"/>
+            <w:tcBorders>
+              <w:top w:val="single" w:sz="8" w:space="0" w:color="000001"/>
+              <w:left w:val="single" w:sz="8" w:space="0" w:color="000001"/>
+              <w:bottom w:val="single" w:sz="8" w:space="0" w:color="000001"/>
+              <w:right w:val="single" w:sz="8" w:space="0" w:color="000001"/>
+              <w:insideH w:val="single" w:sz="8" w:space="0" w:color="000001"/>
+              <w:insideV w:val="single" w:sz="8" w:space="0" w:color="000001"/>
+            </w:tcBorders>
+            <w:shd w:fill="auto" w:val="clear"/>
+            <w:tcMar>
+              <w:left w:w="60" w:type="dxa"/>
             </w:tcMar>
           </w:tcPr>
           <w:p>
@@ -7446,7 +7473,7 @@
             </w:tcBorders>
             <w:shd w:fill="auto" w:val="clear"/>
             <w:tcMar>
-              <w:left w:w="70" w:type="dxa"/>
+              <w:left w:w="60" w:type="dxa"/>
             </w:tcMar>
           </w:tcPr>
           <w:p>
@@ -7515,7 +7542,7 @@
             </w:tcBorders>
             <w:shd w:fill="auto" w:val="clear"/>
             <w:tcMar>
-              <w:left w:w="70" w:type="dxa"/>
+              <w:left w:w="60" w:type="dxa"/>
             </w:tcMar>
           </w:tcPr>
           <w:p>
@@ -7544,36 +7571,36 @@
             </w:tcBorders>
             <w:shd w:fill="auto" w:val="clear"/>
             <w:tcMar>
-              <w:left w:w="70" w:type="dxa"/>
-            </w:tcMar>
-          </w:tcPr>
-          <w:p>
-            <w:pPr>
-              <w:pStyle w:val="Normal"/>
-              <w:widowControl w:val="false"/>
-              <w:shd w:val="clear" w:fill="FFFFFF"/>
-              <w:spacing w:lineRule="auto" w:line="240" w:before="0" w:after="0"/>
-              <w:rPr/>
-            </w:pPr>
-            <w:r>
-              <w:rPr/>
-            </w:r>
-          </w:p>
-        </w:tc>
-        <w:tc>
-          <w:tcPr>
-            <w:tcW w:w="1171" w:type="dxa"/>
-            <w:tcBorders>
-              <w:top w:val="single" w:sz="8" w:space="0" w:color="000001"/>
-              <w:left w:val="single" w:sz="8" w:space="0" w:color="000001"/>
-              <w:bottom w:val="single" w:sz="8" w:space="0" w:color="000001"/>
-              <w:right w:val="single" w:sz="8" w:space="0" w:color="000001"/>
-              <w:insideH w:val="single" w:sz="8" w:space="0" w:color="000001"/>
-              <w:insideV w:val="single" w:sz="8" w:space="0" w:color="000001"/>
-            </w:tcBorders>
-            <w:shd w:fill="auto" w:val="clear"/>
-            <w:tcMar>
-              <w:left w:w="70" w:type="dxa"/>
+              <w:left w:w="60" w:type="dxa"/>
+            </w:tcMar>
+          </w:tcPr>
+          <w:p>
+            <w:pPr>
+              <w:pStyle w:val="Normal"/>
+              <w:widowControl w:val="false"/>
+              <w:shd w:val="clear" w:fill="FFFFFF"/>
+              <w:spacing w:lineRule="auto" w:line="240" w:before="0" w:after="0"/>
+              <w:rPr/>
+            </w:pPr>
+            <w:r>
+              <w:rPr/>
+            </w:r>
+          </w:p>
+        </w:tc>
+        <w:tc>
+          <w:tcPr>
+            <w:tcW w:w="1172" w:type="dxa"/>
+            <w:tcBorders>
+              <w:top w:val="single" w:sz="8" w:space="0" w:color="000001"/>
+              <w:left w:val="single" w:sz="8" w:space="0" w:color="000001"/>
+              <w:bottom w:val="single" w:sz="8" w:space="0" w:color="000001"/>
+              <w:right w:val="single" w:sz="8" w:space="0" w:color="000001"/>
+              <w:insideH w:val="single" w:sz="8" w:space="0" w:color="000001"/>
+              <w:insideV w:val="single" w:sz="8" w:space="0" w:color="000001"/>
+            </w:tcBorders>
+            <w:shd w:fill="auto" w:val="clear"/>
+            <w:tcMar>
+              <w:left w:w="60" w:type="dxa"/>
             </w:tcMar>
           </w:tcPr>
           <w:p>
@@ -7602,36 +7629,36 @@
             </w:tcBorders>
             <w:shd w:fill="auto" w:val="clear"/>
             <w:tcMar>
-              <w:left w:w="70" w:type="dxa"/>
-            </w:tcMar>
-          </w:tcPr>
-          <w:p>
-            <w:pPr>
-              <w:pStyle w:val="Normal"/>
-              <w:widowControl w:val="false"/>
-              <w:shd w:val="clear" w:fill="FFFFFF"/>
-              <w:spacing w:lineRule="auto" w:line="240" w:before="0" w:after="0"/>
-              <w:rPr/>
-            </w:pPr>
-            <w:r>
-              <w:rPr/>
-            </w:r>
-          </w:p>
-        </w:tc>
-        <w:tc>
-          <w:tcPr>
-            <w:tcW w:w="1050" w:type="dxa"/>
-            <w:tcBorders>
-              <w:top w:val="single" w:sz="8" w:space="0" w:color="000001"/>
-              <w:left w:val="single" w:sz="8" w:space="0" w:color="000001"/>
-              <w:bottom w:val="single" w:sz="8" w:space="0" w:color="000001"/>
-              <w:right w:val="single" w:sz="8" w:space="0" w:color="000001"/>
-              <w:insideH w:val="single" w:sz="8" w:space="0" w:color="000001"/>
-              <w:insideV w:val="single" w:sz="8" w:space="0" w:color="000001"/>
-            </w:tcBorders>
-            <w:shd w:fill="auto" w:val="clear"/>
-            <w:tcMar>
-              <w:left w:w="70" w:type="dxa"/>
+              <w:left w:w="60" w:type="dxa"/>
+            </w:tcMar>
+          </w:tcPr>
+          <w:p>
+            <w:pPr>
+              <w:pStyle w:val="Normal"/>
+              <w:widowControl w:val="false"/>
+              <w:shd w:val="clear" w:fill="FFFFFF"/>
+              <w:spacing w:lineRule="auto" w:line="240" w:before="0" w:after="0"/>
+              <w:rPr/>
+            </w:pPr>
+            <w:r>
+              <w:rPr/>
+            </w:r>
+          </w:p>
+        </w:tc>
+        <w:tc>
+          <w:tcPr>
+            <w:tcW w:w="1049" w:type="dxa"/>
+            <w:tcBorders>
+              <w:top w:val="single" w:sz="8" w:space="0" w:color="000001"/>
+              <w:left w:val="single" w:sz="8" w:space="0" w:color="000001"/>
+              <w:bottom w:val="single" w:sz="8" w:space="0" w:color="000001"/>
+              <w:right w:val="single" w:sz="8" w:space="0" w:color="000001"/>
+              <w:insideH w:val="single" w:sz="8" w:space="0" w:color="000001"/>
+              <w:insideV w:val="single" w:sz="8" w:space="0" w:color="000001"/>
+            </w:tcBorders>
+            <w:shd w:fill="auto" w:val="clear"/>
+            <w:tcMar>
+              <w:left w:w="60" w:type="dxa"/>
             </w:tcMar>
           </w:tcPr>
           <w:p>
@@ -7663,7 +7690,7 @@
             </w:tcBorders>
             <w:shd w:fill="auto" w:val="clear"/>
             <w:tcMar>
-              <w:left w:w="70" w:type="dxa"/>
+              <w:left w:w="60" w:type="dxa"/>
             </w:tcMar>
           </w:tcPr>
           <w:p>
@@ -7732,7 +7759,7 @@
             </w:tcBorders>
             <w:shd w:fill="auto" w:val="clear"/>
             <w:tcMar>
-              <w:left w:w="70" w:type="dxa"/>
+              <w:left w:w="60" w:type="dxa"/>
             </w:tcMar>
           </w:tcPr>
           <w:p>
@@ -7761,36 +7788,36 @@
             </w:tcBorders>
             <w:shd w:fill="auto" w:val="clear"/>
             <w:tcMar>
-              <w:left w:w="70" w:type="dxa"/>
-            </w:tcMar>
-          </w:tcPr>
-          <w:p>
-            <w:pPr>
-              <w:pStyle w:val="Normal"/>
-              <w:widowControl w:val="false"/>
-              <w:shd w:val="clear" w:fill="FFFFFF"/>
-              <w:spacing w:lineRule="auto" w:line="240" w:before="0" w:after="0"/>
-              <w:rPr/>
-            </w:pPr>
-            <w:r>
-              <w:rPr/>
-            </w:r>
-          </w:p>
-        </w:tc>
-        <w:tc>
-          <w:tcPr>
-            <w:tcW w:w="1171" w:type="dxa"/>
-            <w:tcBorders>
-              <w:top w:val="single" w:sz="8" w:space="0" w:color="000001"/>
-              <w:left w:val="single" w:sz="8" w:space="0" w:color="000001"/>
-              <w:bottom w:val="single" w:sz="8" w:space="0" w:color="000001"/>
-              <w:right w:val="single" w:sz="8" w:space="0" w:color="000001"/>
-              <w:insideH w:val="single" w:sz="8" w:space="0" w:color="000001"/>
-              <w:insideV w:val="single" w:sz="8" w:space="0" w:color="000001"/>
-            </w:tcBorders>
-            <w:shd w:fill="auto" w:val="clear"/>
-            <w:tcMar>
-              <w:left w:w="70" w:type="dxa"/>
+              <w:left w:w="60" w:type="dxa"/>
+            </w:tcMar>
+          </w:tcPr>
+          <w:p>
+            <w:pPr>
+              <w:pStyle w:val="Normal"/>
+              <w:widowControl w:val="false"/>
+              <w:shd w:val="clear" w:fill="FFFFFF"/>
+              <w:spacing w:lineRule="auto" w:line="240" w:before="0" w:after="0"/>
+              <w:rPr/>
+            </w:pPr>
+            <w:r>
+              <w:rPr/>
+            </w:r>
+          </w:p>
+        </w:tc>
+        <w:tc>
+          <w:tcPr>
+            <w:tcW w:w="1172" w:type="dxa"/>
+            <w:tcBorders>
+              <w:top w:val="single" w:sz="8" w:space="0" w:color="000001"/>
+              <w:left w:val="single" w:sz="8" w:space="0" w:color="000001"/>
+              <w:bottom w:val="single" w:sz="8" w:space="0" w:color="000001"/>
+              <w:right w:val="single" w:sz="8" w:space="0" w:color="000001"/>
+              <w:insideH w:val="single" w:sz="8" w:space="0" w:color="000001"/>
+              <w:insideV w:val="single" w:sz="8" w:space="0" w:color="000001"/>
+            </w:tcBorders>
+            <w:shd w:fill="auto" w:val="clear"/>
+            <w:tcMar>
+              <w:left w:w="60" w:type="dxa"/>
             </w:tcMar>
           </w:tcPr>
           <w:p>
@@ -7819,36 +7846,36 @@
             </w:tcBorders>
             <w:shd w:fill="auto" w:val="clear"/>
             <w:tcMar>
-              <w:left w:w="70" w:type="dxa"/>
-            </w:tcMar>
-          </w:tcPr>
-          <w:p>
-            <w:pPr>
-              <w:pStyle w:val="Normal"/>
-              <w:widowControl w:val="false"/>
-              <w:shd w:val="clear" w:fill="FFFFFF"/>
-              <w:spacing w:lineRule="auto" w:line="240" w:before="0" w:after="0"/>
-              <w:rPr/>
-            </w:pPr>
-            <w:r>
-              <w:rPr/>
-            </w:r>
-          </w:p>
-        </w:tc>
-        <w:tc>
-          <w:tcPr>
-            <w:tcW w:w="1050" w:type="dxa"/>
-            <w:tcBorders>
-              <w:top w:val="single" w:sz="8" w:space="0" w:color="000001"/>
-              <w:left w:val="single" w:sz="8" w:space="0" w:color="000001"/>
-              <w:bottom w:val="single" w:sz="8" w:space="0" w:color="000001"/>
-              <w:right w:val="single" w:sz="8" w:space="0" w:color="000001"/>
-              <w:insideH w:val="single" w:sz="8" w:space="0" w:color="000001"/>
-              <w:insideV w:val="single" w:sz="8" w:space="0" w:color="000001"/>
-            </w:tcBorders>
-            <w:shd w:fill="auto" w:val="clear"/>
-            <w:tcMar>
-              <w:left w:w="70" w:type="dxa"/>
+              <w:left w:w="60" w:type="dxa"/>
+            </w:tcMar>
+          </w:tcPr>
+          <w:p>
+            <w:pPr>
+              <w:pStyle w:val="Normal"/>
+              <w:widowControl w:val="false"/>
+              <w:shd w:val="clear" w:fill="FFFFFF"/>
+              <w:spacing w:lineRule="auto" w:line="240" w:before="0" w:after="0"/>
+              <w:rPr/>
+            </w:pPr>
+            <w:r>
+              <w:rPr/>
+            </w:r>
+          </w:p>
+        </w:tc>
+        <w:tc>
+          <w:tcPr>
+            <w:tcW w:w="1049" w:type="dxa"/>
+            <w:tcBorders>
+              <w:top w:val="single" w:sz="8" w:space="0" w:color="000001"/>
+              <w:left w:val="single" w:sz="8" w:space="0" w:color="000001"/>
+              <w:bottom w:val="single" w:sz="8" w:space="0" w:color="000001"/>
+              <w:right w:val="single" w:sz="8" w:space="0" w:color="000001"/>
+              <w:insideH w:val="single" w:sz="8" w:space="0" w:color="000001"/>
+              <w:insideV w:val="single" w:sz="8" w:space="0" w:color="000001"/>
+            </w:tcBorders>
+            <w:shd w:fill="auto" w:val="clear"/>
+            <w:tcMar>
+              <w:left w:w="60" w:type="dxa"/>
             </w:tcMar>
           </w:tcPr>
           <w:p>
@@ -8102,7 +8129,7 @@
       <w:tblPr>
         <w:tblW w:w="9555" w:type="dxa"/>
         <w:jc w:val="left"/>
-        <w:tblInd w:w="-37" w:type="dxa"/>
+        <w:tblInd w:w="-46" w:type="dxa"/>
         <w:tblBorders>
           <w:top w:val="single" w:sz="8" w:space="0" w:color="000001"/>
           <w:left w:val="single" w:sz="8" w:space="0" w:color="000001"/>
@@ -8113,14 +8140,14 @@
         </w:tblBorders>
         <w:tblCellMar>
           <w:top w:w="100" w:type="dxa"/>
-          <w:left w:w="70" w:type="dxa"/>
+          <w:left w:w="60" w:type="dxa"/>
           <w:bottom w:w="100" w:type="dxa"/>
           <w:right w:w="100" w:type="dxa"/>
         </w:tblCellMar>
       </w:tblPr>
       <w:tblGrid>
-        <w:gridCol w:w="1527"/>
-        <w:gridCol w:w="3512"/>
+        <w:gridCol w:w="1526"/>
+        <w:gridCol w:w="3513"/>
         <w:gridCol w:w="1350"/>
         <w:gridCol w:w="1245"/>
         <w:gridCol w:w="1921"/>
@@ -8129,7 +8156,7 @@
         <w:trPr/>
         <w:tc>
           <w:tcPr>
-            <w:tcW w:w="1527" w:type="dxa"/>
+            <w:tcW w:w="1526" w:type="dxa"/>
             <w:tcBorders>
               <w:top w:val="single" w:sz="8" w:space="0" w:color="000001"/>
               <w:left w:val="single" w:sz="8" w:space="0" w:color="000001"/>
@@ -8140,7 +8167,7 @@
             </w:tcBorders>
             <w:shd w:fill="CCCCCC" w:val="clear"/>
             <w:tcMar>
-              <w:left w:w="70" w:type="dxa"/>
+              <w:left w:w="60" w:type="dxa"/>
             </w:tcMar>
           </w:tcPr>
           <w:p>
@@ -8164,7 +8191,7 @@
         </w:tc>
         <w:tc>
           <w:tcPr>
-            <w:tcW w:w="3512" w:type="dxa"/>
+            <w:tcW w:w="3513" w:type="dxa"/>
             <w:tcBorders>
               <w:top w:val="single" w:sz="8" w:space="0" w:color="000001"/>
               <w:left w:val="single" w:sz="8" w:space="0" w:color="000001"/>
@@ -8175,7 +8202,7 @@
             </w:tcBorders>
             <w:shd w:fill="CCCCCC" w:val="clear"/>
             <w:tcMar>
-              <w:left w:w="70" w:type="dxa"/>
+              <w:left w:w="60" w:type="dxa"/>
             </w:tcMar>
           </w:tcPr>
           <w:p>
@@ -8210,7 +8237,7 @@
             </w:tcBorders>
             <w:shd w:fill="CCCCCC" w:val="clear"/>
             <w:tcMar>
-              <w:left w:w="70" w:type="dxa"/>
+              <w:left w:w="60" w:type="dxa"/>
             </w:tcMar>
           </w:tcPr>
           <w:p>
@@ -8245,7 +8272,7 @@
             </w:tcBorders>
             <w:shd w:fill="CCCCCC" w:val="clear"/>
             <w:tcMar>
-              <w:left w:w="70" w:type="dxa"/>
+              <w:left w:w="60" w:type="dxa"/>
             </w:tcMar>
           </w:tcPr>
           <w:p>
@@ -8280,7 +8307,7 @@
             </w:tcBorders>
             <w:shd w:fill="CCCCCC" w:val="clear"/>
             <w:tcMar>
-              <w:left w:w="70" w:type="dxa"/>
+              <w:left w:w="60" w:type="dxa"/>
             </w:tcMar>
           </w:tcPr>
           <w:p>
@@ -8307,18 +8334,18 @@
         <w:trPr/>
         <w:tc>
           <w:tcPr>
-            <w:tcW w:w="1527" w:type="dxa"/>
-            <w:tcBorders>
-              <w:top w:val="single" w:sz="8" w:space="0" w:color="000001"/>
-              <w:left w:val="single" w:sz="8" w:space="0" w:color="000001"/>
-              <w:bottom w:val="single" w:sz="8" w:space="0" w:color="000001"/>
-              <w:right w:val="single" w:sz="8" w:space="0" w:color="000001"/>
-              <w:insideH w:val="single" w:sz="8" w:space="0" w:color="000001"/>
-              <w:insideV w:val="single" w:sz="8" w:space="0" w:color="000001"/>
-            </w:tcBorders>
-            <w:shd w:fill="auto" w:val="clear"/>
-            <w:tcMar>
-              <w:left w:w="70" w:type="dxa"/>
+            <w:tcW w:w="1526" w:type="dxa"/>
+            <w:tcBorders>
+              <w:top w:val="single" w:sz="8" w:space="0" w:color="000001"/>
+              <w:left w:val="single" w:sz="8" w:space="0" w:color="000001"/>
+              <w:bottom w:val="single" w:sz="8" w:space="0" w:color="000001"/>
+              <w:right w:val="single" w:sz="8" w:space="0" w:color="000001"/>
+              <w:insideH w:val="single" w:sz="8" w:space="0" w:color="000001"/>
+              <w:insideV w:val="single" w:sz="8" w:space="0" w:color="000001"/>
+            </w:tcBorders>
+            <w:shd w:fill="auto" w:val="clear"/>
+            <w:tcMar>
+              <w:left w:w="60" w:type="dxa"/>
             </w:tcMar>
           </w:tcPr>
           <w:p>
@@ -8376,18 +8403,18 @@
         </w:tc>
         <w:tc>
           <w:tcPr>
-            <w:tcW w:w="3512" w:type="dxa"/>
-            <w:tcBorders>
-              <w:top w:val="single" w:sz="8" w:space="0" w:color="000001"/>
-              <w:left w:val="single" w:sz="8" w:space="0" w:color="000001"/>
-              <w:bottom w:val="single" w:sz="8" w:space="0" w:color="000001"/>
-              <w:right w:val="single" w:sz="8" w:space="0" w:color="000001"/>
-              <w:insideH w:val="single" w:sz="8" w:space="0" w:color="000001"/>
-              <w:insideV w:val="single" w:sz="8" w:space="0" w:color="000001"/>
-            </w:tcBorders>
-            <w:shd w:fill="auto" w:val="clear"/>
-            <w:tcMar>
-              <w:left w:w="70" w:type="dxa"/>
+            <w:tcW w:w="3513" w:type="dxa"/>
+            <w:tcBorders>
+              <w:top w:val="single" w:sz="8" w:space="0" w:color="000001"/>
+              <w:left w:val="single" w:sz="8" w:space="0" w:color="000001"/>
+              <w:bottom w:val="single" w:sz="8" w:space="0" w:color="000001"/>
+              <w:right w:val="single" w:sz="8" w:space="0" w:color="000001"/>
+              <w:insideH w:val="single" w:sz="8" w:space="0" w:color="000001"/>
+              <w:insideV w:val="single" w:sz="8" w:space="0" w:color="000001"/>
+            </w:tcBorders>
+            <w:shd w:fill="auto" w:val="clear"/>
+            <w:tcMar>
+              <w:left w:w="60" w:type="dxa"/>
             </w:tcMar>
           </w:tcPr>
           <w:p>
@@ -8417,7 +8444,7 @@
             </w:tcBorders>
             <w:shd w:fill="auto" w:val="clear"/>
             <w:tcMar>
-              <w:left w:w="70" w:type="dxa"/>
+              <w:left w:w="60" w:type="dxa"/>
             </w:tcMar>
             <w:vAlign w:val="center"/>
           </w:tcPr>
@@ -8449,7 +8476,7 @@
             </w:tcBorders>
             <w:shd w:fill="auto" w:val="clear"/>
             <w:tcMar>
-              <w:left w:w="70" w:type="dxa"/>
+              <w:left w:w="60" w:type="dxa"/>
             </w:tcMar>
             <w:vAlign w:val="center"/>
           </w:tcPr>
@@ -8480,7 +8507,7 @@
             </w:tcBorders>
             <w:shd w:fill="auto" w:val="clear"/>
             <w:tcMar>
-              <w:left w:w="70" w:type="dxa"/>
+              <w:left w:w="60" w:type="dxa"/>
             </w:tcMar>
             <w:vAlign w:val="center"/>
           </w:tcPr>
@@ -8527,7 +8554,7 @@
       <w:tblPr>
         <w:tblW w:w="9530" w:type="dxa"/>
         <w:jc w:val="left"/>
-        <w:tblInd w:w="-37" w:type="dxa"/>
+        <w:tblInd w:w="-46" w:type="dxa"/>
         <w:tblBorders>
           <w:top w:val="single" w:sz="8" w:space="0" w:color="000001"/>
           <w:left w:val="single" w:sz="8" w:space="0" w:color="000001"/>
@@ -8538,7 +8565,7 @@
         </w:tblBorders>
         <w:tblCellMar>
           <w:top w:w="100" w:type="dxa"/>
-          <w:left w:w="70" w:type="dxa"/>
+          <w:left w:w="60" w:type="dxa"/>
           <w:bottom w:w="100" w:type="dxa"/>
           <w:right w:w="100" w:type="dxa"/>
         </w:tblCellMar>
@@ -8566,7 +8593,7 @@
             </w:tcBorders>
             <w:shd w:fill="CCCCCC" w:val="clear"/>
             <w:tcMar>
-              <w:left w:w="70" w:type="dxa"/>
+              <w:left w:w="60" w:type="dxa"/>
             </w:tcMar>
           </w:tcPr>
           <w:p>
@@ -8601,7 +8628,7 @@
             </w:tcBorders>
             <w:shd w:fill="CCCCCC" w:val="clear"/>
             <w:tcMar>
-              <w:left w:w="70" w:type="dxa"/>
+              <w:left w:w="60" w:type="dxa"/>
             </w:tcMar>
           </w:tcPr>
           <w:p>
@@ -8636,7 +8663,7 @@
             </w:tcBorders>
             <w:shd w:fill="CCCCCC" w:val="clear"/>
             <w:tcMar>
-              <w:left w:w="70" w:type="dxa"/>
+              <w:left w:w="60" w:type="dxa"/>
             </w:tcMar>
           </w:tcPr>
           <w:p>
@@ -8671,7 +8698,7 @@
             </w:tcBorders>
             <w:shd w:fill="CCCCCC" w:val="clear"/>
             <w:tcMar>
-              <w:left w:w="70" w:type="dxa"/>
+              <w:left w:w="60" w:type="dxa"/>
             </w:tcMar>
           </w:tcPr>
           <w:p>
@@ -8706,7 +8733,7 @@
             </w:tcBorders>
             <w:shd w:fill="CCCCCC" w:val="clear"/>
             <w:tcMar>
-              <w:left w:w="70" w:type="dxa"/>
+              <w:left w:w="60" w:type="dxa"/>
             </w:tcMar>
           </w:tcPr>
           <w:p>
@@ -8741,7 +8768,7 @@
             </w:tcBorders>
             <w:shd w:fill="CCCCCC" w:val="clear"/>
             <w:tcMar>
-              <w:left w:w="70" w:type="dxa"/>
+              <w:left w:w="60" w:type="dxa"/>
             </w:tcMar>
           </w:tcPr>
           <w:p>
@@ -8779,7 +8806,7 @@
             </w:tcBorders>
             <w:shd w:fill="auto" w:val="clear"/>
             <w:tcMar>
-              <w:left w:w="70" w:type="dxa"/>
+              <w:left w:w="60" w:type="dxa"/>
             </w:tcMar>
           </w:tcPr>
           <w:p>
@@ -8848,7 +8875,7 @@
             </w:tcBorders>
             <w:shd w:fill="auto" w:val="clear"/>
             <w:tcMar>
-              <w:left w:w="70" w:type="dxa"/>
+              <w:left w:w="60" w:type="dxa"/>
             </w:tcMar>
           </w:tcPr>
           <w:p>
@@ -8878,7 +8905,7 @@
             </w:tcBorders>
             <w:shd w:fill="auto" w:val="clear"/>
             <w:tcMar>
-              <w:left w:w="70" w:type="dxa"/>
+              <w:left w:w="60" w:type="dxa"/>
             </w:tcMar>
           </w:tcPr>
           <w:p>
@@ -8908,7 +8935,7 @@
             </w:tcBorders>
             <w:shd w:fill="auto" w:val="clear"/>
             <w:tcMar>
-              <w:left w:w="70" w:type="dxa"/>
+              <w:left w:w="60" w:type="dxa"/>
             </w:tcMar>
           </w:tcPr>
           <w:p>
@@ -8938,7 +8965,7 @@
             </w:tcBorders>
             <w:shd w:fill="auto" w:val="clear"/>
             <w:tcMar>
-              <w:left w:w="70" w:type="dxa"/>
+              <w:left w:w="60" w:type="dxa"/>
             </w:tcMar>
           </w:tcPr>
           <w:p>
@@ -8968,7 +8995,7 @@
             </w:tcBorders>
             <w:shd w:fill="auto" w:val="clear"/>
             <w:tcMar>
-              <w:left w:w="70" w:type="dxa"/>
+              <w:left w:w="60" w:type="dxa"/>
             </w:tcMar>
           </w:tcPr>
           <w:p>
@@ -9001,7 +9028,7 @@
             </w:tcBorders>
             <w:shd w:fill="auto" w:val="clear"/>
             <w:tcMar>
-              <w:left w:w="70" w:type="dxa"/>
+              <w:left w:w="60" w:type="dxa"/>
             </w:tcMar>
           </w:tcPr>
           <w:p>
@@ -9070,7 +9097,7 @@
             </w:tcBorders>
             <w:shd w:fill="auto" w:val="clear"/>
             <w:tcMar>
-              <w:left w:w="70" w:type="dxa"/>
+              <w:left w:w="60" w:type="dxa"/>
             </w:tcMar>
           </w:tcPr>
           <w:p>
@@ -9100,7 +9127,7 @@
             </w:tcBorders>
             <w:shd w:fill="auto" w:val="clear"/>
             <w:tcMar>
-              <w:left w:w="70" w:type="dxa"/>
+              <w:left w:w="60" w:type="dxa"/>
             </w:tcMar>
           </w:tcPr>
           <w:p>
@@ -9130,7 +9157,7 @@
             </w:tcBorders>
             <w:shd w:fill="auto" w:val="clear"/>
             <w:tcMar>
-              <w:left w:w="70" w:type="dxa"/>
+              <w:left w:w="60" w:type="dxa"/>
             </w:tcMar>
           </w:tcPr>
           <w:p>
@@ -9160,7 +9187,7 @@
             </w:tcBorders>
             <w:shd w:fill="auto" w:val="clear"/>
             <w:tcMar>
-              <w:left w:w="70" w:type="dxa"/>
+              <w:left w:w="60" w:type="dxa"/>
             </w:tcMar>
           </w:tcPr>
           <w:p>
@@ -9190,7 +9217,7 @@
             </w:tcBorders>
             <w:shd w:fill="auto" w:val="clear"/>
             <w:tcMar>
-              <w:left w:w="70" w:type="dxa"/>
+              <w:left w:w="60" w:type="dxa"/>
             </w:tcMar>
           </w:tcPr>
           <w:p>
@@ -9223,7 +9250,7 @@
             </w:tcBorders>
             <w:shd w:fill="auto" w:val="clear"/>
             <w:tcMar>
-              <w:left w:w="70" w:type="dxa"/>
+              <w:left w:w="60" w:type="dxa"/>
             </w:tcMar>
           </w:tcPr>
           <w:p>
@@ -9292,7 +9319,7 @@
             </w:tcBorders>
             <w:shd w:fill="auto" w:val="clear"/>
             <w:tcMar>
-              <w:left w:w="70" w:type="dxa"/>
+              <w:left w:w="60" w:type="dxa"/>
             </w:tcMar>
           </w:tcPr>
           <w:p>
@@ -9322,7 +9349,7 @@
             </w:tcBorders>
             <w:shd w:fill="auto" w:val="clear"/>
             <w:tcMar>
-              <w:left w:w="70" w:type="dxa"/>
+              <w:left w:w="60" w:type="dxa"/>
             </w:tcMar>
           </w:tcPr>
           <w:p>
@@ -9352,7 +9379,7 @@
             </w:tcBorders>
             <w:shd w:fill="auto" w:val="clear"/>
             <w:tcMar>
-              <w:left w:w="70" w:type="dxa"/>
+              <w:left w:w="60" w:type="dxa"/>
             </w:tcMar>
           </w:tcPr>
           <w:p>
@@ -9382,7 +9409,7 @@
             </w:tcBorders>
             <w:shd w:fill="auto" w:val="clear"/>
             <w:tcMar>
-              <w:left w:w="70" w:type="dxa"/>
+              <w:left w:w="60" w:type="dxa"/>
             </w:tcMar>
           </w:tcPr>
           <w:p>
@@ -9412,7 +9439,7 @@
             </w:tcBorders>
             <w:shd w:fill="auto" w:val="clear"/>
             <w:tcMar>
-              <w:left w:w="70" w:type="dxa"/>
+              <w:left w:w="60" w:type="dxa"/>
             </w:tcMar>
           </w:tcPr>
           <w:p>
@@ -9445,7 +9472,7 @@
             </w:tcBorders>
             <w:shd w:fill="auto" w:val="clear"/>
             <w:tcMar>
-              <w:left w:w="70" w:type="dxa"/>
+              <w:left w:w="60" w:type="dxa"/>
             </w:tcMar>
           </w:tcPr>
           <w:p>
@@ -9514,7 +9541,7 @@
             </w:tcBorders>
             <w:shd w:fill="auto" w:val="clear"/>
             <w:tcMar>
-              <w:left w:w="70" w:type="dxa"/>
+              <w:left w:w="60" w:type="dxa"/>
             </w:tcMar>
           </w:tcPr>
           <w:p>
@@ -9544,7 +9571,7 @@
             </w:tcBorders>
             <w:shd w:fill="auto" w:val="clear"/>
             <w:tcMar>
-              <w:left w:w="70" w:type="dxa"/>
+              <w:left w:w="60" w:type="dxa"/>
             </w:tcMar>
           </w:tcPr>
           <w:p>
@@ -9574,7 +9601,7 @@
             </w:tcBorders>
             <w:shd w:fill="auto" w:val="clear"/>
             <w:tcMar>
-              <w:left w:w="70" w:type="dxa"/>
+              <w:left w:w="60" w:type="dxa"/>
             </w:tcMar>
           </w:tcPr>
           <w:p>
@@ -9604,7 +9631,7 @@
             </w:tcBorders>
             <w:shd w:fill="auto" w:val="clear"/>
             <w:tcMar>
-              <w:left w:w="70" w:type="dxa"/>
+              <w:left w:w="60" w:type="dxa"/>
             </w:tcMar>
           </w:tcPr>
           <w:p>
@@ -9634,7 +9661,7 @@
             </w:tcBorders>
             <w:shd w:fill="auto" w:val="clear"/>
             <w:tcMar>
-              <w:left w:w="70" w:type="dxa"/>
+              <w:left w:w="60" w:type="dxa"/>
             </w:tcMar>
           </w:tcPr>
           <w:p>
@@ -9667,7 +9694,7 @@
             </w:tcBorders>
             <w:shd w:fill="auto" w:val="clear"/>
             <w:tcMar>
-              <w:left w:w="70" w:type="dxa"/>
+              <w:left w:w="60" w:type="dxa"/>
             </w:tcMar>
           </w:tcPr>
           <w:p>
@@ -9736,7 +9763,7 @@
             </w:tcBorders>
             <w:shd w:fill="auto" w:val="clear"/>
             <w:tcMar>
-              <w:left w:w="70" w:type="dxa"/>
+              <w:left w:w="60" w:type="dxa"/>
             </w:tcMar>
           </w:tcPr>
           <w:p>
@@ -9766,7 +9793,7 @@
             </w:tcBorders>
             <w:shd w:fill="auto" w:val="clear"/>
             <w:tcMar>
-              <w:left w:w="70" w:type="dxa"/>
+              <w:left w:w="60" w:type="dxa"/>
             </w:tcMar>
           </w:tcPr>
           <w:p>
@@ -9796,7 +9823,7 @@
             </w:tcBorders>
             <w:shd w:fill="auto" w:val="clear"/>
             <w:tcMar>
-              <w:left w:w="70" w:type="dxa"/>
+              <w:left w:w="60" w:type="dxa"/>
             </w:tcMar>
           </w:tcPr>
           <w:p>
@@ -9826,7 +9853,7 @@
             </w:tcBorders>
             <w:shd w:fill="auto" w:val="clear"/>
             <w:tcMar>
-              <w:left w:w="70" w:type="dxa"/>
+              <w:left w:w="60" w:type="dxa"/>
             </w:tcMar>
           </w:tcPr>
           <w:p>
@@ -9856,7 +9883,7 @@
             </w:tcBorders>
             <w:shd w:fill="auto" w:val="clear"/>
             <w:tcMar>
-              <w:left w:w="70" w:type="dxa"/>
+              <w:left w:w="60" w:type="dxa"/>
             </w:tcMar>
           </w:tcPr>
           <w:p>
@@ -9957,7 +9984,7 @@
     <w:p>
       <w:pPr>
         <w:pStyle w:val="Heading2"/>
-        <w:shd w:fill="FFFFFF" w:val="clear"/>
+        <w:shd w:val="clear" w:fill="FFFFFF"/>
         <w:spacing w:before="0" w:after="0"/>
         <w:rPr/>
       </w:pPr>
@@ -9995,7 +10022,10 @@
         </w:rPr>
       </w:pPr>
       <w:r>
-        <w:rPr/>
+        <w:rPr>
+          <w:b/>
+          <w:color w:val="B7B7B7"/>
+        </w:rPr>
       </w:r>
     </w:p>
     <w:p>
@@ -10010,10 +10040,7 @@
         </w:rPr>
       </w:pPr>
       <w:r>
-        <w:rPr>
-          <w:b/>
-          <w:color w:val="B7B7B7"/>
-        </w:rPr>
+        <w:rPr/>
         <w:drawing>
           <wp:inline distT="0" distB="0" distL="0" distR="0">
             <wp:extent cx="5943600" cy="3340100"/>
@@ -10092,7 +10119,7 @@
     <w:p>
       <w:pPr>
         <w:pStyle w:val="Heading2"/>
-        <w:shd w:fill="FFFFFF" w:val="clear"/>
+        <w:shd w:val="clear" w:fill="FFFFFF"/>
         <w:spacing w:before="0" w:after="0"/>
         <w:rPr/>
       </w:pPr>
@@ -10136,7 +10163,7 @@
     <w:p>
       <w:pPr>
         <w:pStyle w:val="Heading2"/>
-        <w:shd w:fill="FFFFFF" w:val="clear"/>
+        <w:shd w:val="clear" w:fill="FFFFFF"/>
         <w:spacing w:before="0" w:after="0"/>
         <w:rPr/>
       </w:pPr>
@@ -10273,7 +10300,7 @@
       <w:keepLines w:val="false"/>
       <w:widowControl/>
       <w:shd w:val="clear" w:fill="FFFFFF"/>
-      <w:overflowPunct w:val="true"/>
+      <w:overflowPunct w:val="false"/>
       <w:bidi w:val="0"/>
       <w:spacing w:lineRule="auto" w:line="276" w:before="0" w:after="0"/>
       <w:ind w:left="0" w:right="0" w:hanging="0"/>
@@ -10306,7 +10333,7 @@
       <w:keepNext/>
       <w:keepLines/>
       <w:widowControl w:val="false"/>
-      <w:shd w:fill="FFFFFF" w:val="clear"/>
+      <w:shd w:val="clear" w:fill="FFFFFF"/>
       <w:bidi w:val="0"/>
       <w:spacing w:lineRule="auto" w:line="240" w:before="400" w:after="120"/>
       <w:contextualSpacing/>
@@ -10329,7 +10356,7 @@
       <w:keepNext/>
       <w:keepLines/>
       <w:widowControl w:val="false"/>
-      <w:shd w:fill="FFFFFF" w:val="clear"/>
+      <w:shd w:val="clear" w:fill="FFFFFF"/>
       <w:bidi w:val="0"/>
       <w:spacing w:lineRule="auto" w:line="240" w:before="360" w:after="120"/>
       <w:contextualSpacing/>
@@ -10353,7 +10380,7 @@
       <w:keepNext/>
       <w:keepLines/>
       <w:widowControl w:val="false"/>
-      <w:shd w:fill="FFFFFF" w:val="clear"/>
+      <w:shd w:val="clear" w:fill="FFFFFF"/>
       <w:bidi w:val="0"/>
       <w:spacing w:lineRule="auto" w:line="240" w:before="320" w:after="80"/>
       <w:contextualSpacing/>
@@ -10377,7 +10404,7 @@
       <w:keepNext/>
       <w:keepLines/>
       <w:widowControl w:val="false"/>
-      <w:shd w:fill="FFFFFF" w:val="clear"/>
+      <w:shd w:val="clear" w:fill="FFFFFF"/>
       <w:bidi w:val="0"/>
       <w:spacing w:lineRule="auto" w:line="240" w:before="280" w:after="80"/>
       <w:contextualSpacing/>
@@ -10400,7 +10427,7 @@
       <w:keepNext/>
       <w:keepLines/>
       <w:widowControl w:val="false"/>
-      <w:shd w:fill="FFFFFF" w:val="clear"/>
+      <w:shd w:val="clear" w:fill="FFFFFF"/>
       <w:bidi w:val="0"/>
       <w:spacing w:lineRule="auto" w:line="240" w:before="240" w:after="80"/>
       <w:contextualSpacing/>
@@ -10423,7 +10450,7 @@
       <w:keepNext/>
       <w:keepLines/>
       <w:widowControl w:val="false"/>
-      <w:shd w:fill="FFFFFF" w:val="clear"/>
+      <w:shd w:val="clear" w:fill="FFFFFF"/>
       <w:bidi w:val="0"/>
       <w:spacing w:lineRule="auto" w:line="240" w:before="240" w:after="80"/>
       <w:contextualSpacing/>
@@ -10520,7 +10547,7 @@
     <w:qFormat/>
     <w:pPr>
       <w:widowControl/>
-      <w:overflowPunct w:val="true"/>
+      <w:overflowPunct w:val="false"/>
       <w:bidi w:val="0"/>
       <w:jc w:val="left"/>
     </w:pPr>
@@ -10591,7 +10618,7 @@
     <w:basedOn w:val="TableContents"/>
     <w:qFormat/>
     <w:pPr>
-      <w:shd w:fill="FFFFFF" w:val="clear"/>
+      <w:shd w:val="clear" w:fill="FFFFFF"/>
     </w:pPr>
     <w:rPr/>
   </w:style>
